--- a/language/scala/scala.docx
+++ b/language/scala/scala.docx
@@ -7,30 +7,7 @@
         <w:pStyle w:val="1-1"/>
       </w:pPr>
       <w:r>
-        <w:t>Classes and Objects</w:t>
-      </w:r>
-    </w:p>
-    <w:p>
-      <w:pPr>
-        <w:pStyle w:val="1-"/>
-      </w:pPr>
-      <w:r>
-        <w:rPr>
-          <w:rFonts w:hint="eastAsia"/>
-        </w:rPr>
-        <w:t>类的定义</w:t>
-      </w:r>
-      <w:r>
-        <w:rPr>
-          <w:rFonts w:hint="eastAsia"/>
-        </w:rPr>
-        <w:t>，基本概念</w:t>
-      </w:r>
-      <w:r>
-        <w:rPr>
-          <w:rFonts w:hint="eastAsia"/>
-        </w:rPr>
-        <w:t>。</w:t>
+        <w:t>First Steps in Scala</w:t>
       </w:r>
     </w:p>
     <w:p>
@@ -38,295 +15,24 @@
         <w:pStyle w:val="1-2"/>
       </w:pPr>
       <w:r>
-        <w:t>Classes, fields, and methods</w:t>
-      </w:r>
-    </w:p>
-    <w:p>
-      <w:pPr>
-        <w:pStyle w:val="1-"/>
-      </w:pPr>
-      <w:r>
-        <w:t>A class is a blueprint for objects. Once you define a class, you can create objects from the class blueprint with the keyword new. For example, given the class definition:</w:t>
-      </w:r>
-    </w:p>
-    <w:p>
-      <w:pPr>
-        <w:pStyle w:val="2-0"/>
-      </w:pPr>
-      <w:r>
-        <w:t>class ChecksumAccumulator {</w:t>
-      </w:r>
-    </w:p>
-    <w:p>
-      <w:pPr>
-        <w:pStyle w:val="2-0"/>
-        <w:ind w:firstLineChars="200" w:firstLine="360"/>
-      </w:pPr>
-      <w:r>
-        <w:t>// class definition goes here</w:t>
-      </w:r>
-    </w:p>
-    <w:p>
-      <w:pPr>
-        <w:pStyle w:val="2-0"/>
-      </w:pPr>
-      <w:r>
-        <w:t>}</w:t>
-      </w:r>
-    </w:p>
-    <w:p>
-      <w:pPr>
-        <w:pStyle w:val="1-"/>
-      </w:pPr>
-      <w:r>
-        <w:t>You can create ChecksumAccumulator objects with:</w:t>
-      </w:r>
-    </w:p>
-    <w:p>
-      <w:pPr>
-        <w:pStyle w:val="2-0"/>
-      </w:pPr>
-      <w:r>
-        <w:t>new ChecksumAccumulator</w:t>
-      </w:r>
-    </w:p>
-    <w:p>
-      <w:pPr>
-        <w:pStyle w:val="1-"/>
-      </w:pPr>
-      <w:r>
-        <w:t xml:space="preserve">Inside a class definition, you place fields and methods, which are collectively called </w:t>
-      </w:r>
-      <w:r>
-        <w:rPr>
-          <w:b/>
-        </w:rPr>
-        <w:t>members</w:t>
-      </w:r>
-      <w:r>
-        <w:t xml:space="preserve">. </w:t>
-      </w:r>
-      <w:r>
-        <w:rPr>
-          <w:b/>
-        </w:rPr>
-        <w:t>Fields</w:t>
-      </w:r>
-      <w:r>
-        <w:t xml:space="preserve">, which you define with either val or var, are variables that refer to objects. </w:t>
-      </w:r>
-      <w:r>
-        <w:rPr>
-          <w:b/>
-        </w:rPr>
-        <w:t>Methods</w:t>
-      </w:r>
-      <w:r>
-        <w:t xml:space="preserve">, which </w:t>
-      </w:r>
-      <w:r>
-        <w:t>you define with def, contain executable code. The fields hold the state, or data, of an object, whereas the methods use that data to do the computational work of the object. When you</w:t>
-      </w:r>
-      <w:r>
-        <w:t xml:space="preserve"> instantiate a class, the runtime sets aside some memory to hold the image of that object’s state</w:t>
-      </w:r>
-      <w:r>
-        <w:rPr>
-          <w:rFonts w:hint="eastAsia"/>
-        </w:rPr>
-        <w:t>--</w:t>
-      </w:r>
-      <w:r>
-        <w:t>i.e., the content of its variables.</w:t>
-      </w:r>
-      <w:r>
-        <w:t xml:space="preserve"> </w:t>
-      </w:r>
-    </w:p>
-    <w:p>
-      <w:pPr>
-        <w:pStyle w:val="1-"/>
-      </w:pPr>
-      <w:r>
-        <w:t xml:space="preserve">For example, if you defined a </w:t>
-      </w:r>
-      <w:r>
-        <w:rPr>
-          <w:rFonts w:ascii="LuxiMono" w:hAnsi="LuxiMono"/>
-          <w:sz w:val="18"/>
-          <w:szCs w:val="18"/>
-        </w:rPr>
-        <w:t xml:space="preserve">ChecksumAccumulator </w:t>
-      </w:r>
-      <w:r>
-        <w:t xml:space="preserve">class and gave it a </w:t>
-      </w:r>
-      <w:r>
-        <w:rPr>
-          <w:rFonts w:ascii="LuxiMono" w:hAnsi="LuxiMono"/>
-          <w:sz w:val="18"/>
-          <w:szCs w:val="18"/>
-        </w:rPr>
-        <w:t xml:space="preserve">var </w:t>
-      </w:r>
-      <w:r>
-        <w:t xml:space="preserve">field named </w:t>
-      </w:r>
-      <w:r>
-        <w:rPr>
-          <w:rFonts w:ascii="LuxiMono" w:hAnsi="LuxiMono"/>
-          <w:sz w:val="18"/>
-          <w:szCs w:val="18"/>
-        </w:rPr>
-        <w:t>sum</w:t>
-      </w:r>
-      <w:r>
-        <w:t>:</w:t>
-      </w:r>
-    </w:p>
-    <w:p>
-      <w:pPr>
-        <w:pStyle w:val="2-0"/>
-        <w:rPr>
-          <w:color w:val="000000"/>
-        </w:rPr>
-      </w:pPr>
-      <w:r>
-        <w:rPr>
-          <w:color w:val="0000E6"/>
-        </w:rPr>
-        <w:t xml:space="preserve">class </w:t>
-      </w:r>
-      <w:r>
-        <w:t xml:space="preserve">ChecksumAccumulator </w:t>
-      </w:r>
-      <w:r>
-        <w:rPr>
-          <w:color w:val="000000"/>
-        </w:rPr>
-        <w:t>{</w:t>
-      </w:r>
-    </w:p>
-    <w:p>
-      <w:pPr>
-        <w:pStyle w:val="2-0"/>
-        <w:ind w:firstLineChars="200" w:firstLine="360"/>
-        <w:rPr>
-          <w:color w:val="CC7A00"/>
-        </w:rPr>
-      </w:pPr>
-      <w:r>
-        <w:rPr>
-          <w:color w:val="0000E6"/>
-        </w:rPr>
-        <w:t xml:space="preserve">var </w:t>
-      </w:r>
-      <w:r>
-        <w:rPr>
-          <w:color w:val="000000"/>
-        </w:rPr>
-        <w:t xml:space="preserve">sum = </w:t>
-      </w:r>
-      <w:r>
-        <w:rPr>
-          <w:color w:val="CC7A00"/>
-        </w:rPr>
-        <w:t>0</w:t>
-      </w:r>
-    </w:p>
-    <w:p>
-      <w:pPr>
-        <w:pStyle w:val="2-0"/>
-      </w:pPr>
-      <w:r>
-        <w:rPr>
-          <w:color w:val="000000"/>
-        </w:rPr>
-        <w:t>}</w:t>
-      </w:r>
-      <w:r>
-        <w:t xml:space="preserve"> </w:t>
-      </w:r>
-    </w:p>
-    <w:p>
-      <w:pPr>
-        <w:pStyle w:val="1-"/>
-      </w:pPr>
-      <w:r>
-        <w:t>and you instantiated it twice with:</w:t>
-      </w:r>
-    </w:p>
-    <w:p>
-      <w:pPr>
-        <w:pStyle w:val="2-0"/>
-      </w:pPr>
-      <w:r>
-        <w:rPr>
-          <w:color w:val="0000E6"/>
-        </w:rPr>
-        <w:t xml:space="preserve">val </w:t>
-      </w:r>
-      <w:r>
-        <w:rPr>
-          <w:color w:val="000000"/>
-        </w:rPr>
-        <w:t xml:space="preserve">acc = </w:t>
-      </w:r>
-      <w:r>
-        <w:rPr>
-          <w:color w:val="0000E6"/>
-        </w:rPr>
-        <w:t xml:space="preserve">new </w:t>
-      </w:r>
-      <w:r>
-        <w:t>ChecksumAccumulator</w:t>
-      </w:r>
-    </w:p>
-    <w:p>
-      <w:pPr>
-        <w:pStyle w:val="2-0"/>
-      </w:pPr>
-      <w:r>
-        <w:rPr>
-          <w:color w:val="0000E6"/>
-        </w:rPr>
-        <w:t xml:space="preserve">val </w:t>
-      </w:r>
-      <w:r>
-        <w:rPr>
-          <w:color w:val="000000"/>
-        </w:rPr>
-        <w:t xml:space="preserve">csa = </w:t>
-      </w:r>
-      <w:r>
-        <w:rPr>
-          <w:color w:val="0000E6"/>
-        </w:rPr>
-        <w:t xml:space="preserve">new </w:t>
-      </w:r>
-      <w:r>
-        <w:t xml:space="preserve">ChecksumAccumulator </w:t>
-      </w:r>
-    </w:p>
-    <w:p>
-      <w:pPr>
-        <w:pStyle w:val="1-"/>
-      </w:pPr>
-      <w:r>
-        <w:t xml:space="preserve">The image of the objects in memory might look like: </w:t>
-      </w:r>
-    </w:p>
-    <w:p>
-      <w:pPr>
-        <w:pStyle w:val="1-"/>
+        <w:t>Step 3. Define some functions</w:t>
+      </w:r>
+    </w:p>
+    <w:p>
+      <w:pPr>
+        <w:spacing w:before="156" w:after="156"/>
+        <w:ind w:firstLine="420"/>
         <w:jc w:val="center"/>
       </w:pPr>
       <w:r>
+        <w:rPr>
+          <w:noProof/>
+        </w:rPr>
         <w:drawing>
-          <wp:inline distT="0" distB="0" distL="0" distR="0" wp14:anchorId="1B856382" wp14:editId="008AFD28">
-            <wp:extent cx="2147469" cy="1186891"/>
-            <wp:effectExtent l="0" t="0" r="5715" b="0"/>
-            <wp:docPr id="1" name="图片 1"/>
+          <wp:inline distT="0" distB="0" distL="0" distR="0" wp14:anchorId="72B68E6C" wp14:editId="5C6E59C8">
+            <wp:extent cx="3986199" cy="2275291"/>
+            <wp:effectExtent l="0" t="0" r="0" b="0"/>
+            <wp:docPr id="4" name="图片 4"/>
             <wp:cNvGraphicFramePr>
               <a:graphicFrameLocks xmlns:a="http://schemas.openxmlformats.org/drawingml/2006/main" noChangeAspect="1"/>
             </wp:cNvGraphicFramePr>
@@ -346,7 +52,7 @@
                   <pic:spPr>
                     <a:xfrm>
                       <a:off x="0" y="0"/>
-                      <a:ext cx="2163045" cy="1195500"/>
+                      <a:ext cx="3999101" cy="2282655"/>
                     </a:xfrm>
                     <a:prstGeom prst="rect">
                       <a:avLst/>
@@ -364,32 +70,600 @@
         <w:pStyle w:val="1-"/>
       </w:pPr>
       <w:r>
-        <w:t>you can later reassign to sum a different Int value, like this:</w:t>
-      </w:r>
-    </w:p>
-    <w:p>
-      <w:pPr>
-        <w:pStyle w:val="2-0"/>
-      </w:pPr>
-      <w:r>
-        <w:t xml:space="preserve">acc.sum = </w:t>
-      </w:r>
-      <w:r>
-        <w:rPr>
-          <w:color w:val="CC7A00"/>
+        <w:t xml:space="preserve">Sometimes the Scala compiler will require you to specify the result type of a function. If the function is recursive, for example, you must explicitly specify the function’s result type. In the case of max however, you may leave the result type off and the compiler will infer it. </w:t>
+      </w:r>
+      <w:r>
+        <w:t>Also, if a function consists of just one statement, you can optionally leave off the curly braces. Thus, you could alternatively write the max function like this:</w:t>
+      </w:r>
+    </w:p>
+    <w:p>
+      <w:pPr>
+        <w:pStyle w:val="2-0"/>
+      </w:pPr>
+      <w:r>
+        <w:t xml:space="preserve">scala&gt; </w:t>
+      </w:r>
+      <w:r>
+        <w:rPr>
+          <w:color w:val="0000E6"/>
+        </w:rPr>
+        <w:t xml:space="preserve">def </w:t>
+      </w:r>
+      <w:r>
+        <w:t xml:space="preserve">max2(x: </w:t>
+      </w:r>
+      <w:r>
+        <w:rPr>
+          <w:color w:val="660099"/>
+        </w:rPr>
+        <w:t>Int</w:t>
+      </w:r>
+      <w:r>
+        <w:t xml:space="preserve">, y: </w:t>
+      </w:r>
+      <w:r>
+        <w:rPr>
+          <w:color w:val="660099"/>
+        </w:rPr>
+        <w:t>Int</w:t>
+      </w:r>
+      <w:r>
+        <w:t xml:space="preserve">) = </w:t>
+      </w:r>
+      <w:r>
+        <w:rPr>
+          <w:color w:val="0000E6"/>
+        </w:rPr>
+        <w:t xml:space="preserve">if </w:t>
+      </w:r>
+      <w:r>
+        <w:t xml:space="preserve">(x &gt; y) x </w:t>
+      </w:r>
+      <w:r>
+        <w:rPr>
+          <w:color w:val="0000E6"/>
+        </w:rPr>
+        <w:t xml:space="preserve">else </w:t>
+      </w:r>
+      <w:r>
+        <w:t>y</w:t>
+      </w:r>
+    </w:p>
+    <w:p>
+      <w:pPr>
+        <w:pStyle w:val="2-0"/>
+        <w:rPr>
+          <w:color w:val="590000"/>
+        </w:rPr>
+      </w:pPr>
+      <w:r>
+        <w:rPr>
+          <w:color w:val="590000"/>
+        </w:rPr>
+        <w:t>max2: (x: Int,y: Int)Int</w:t>
+      </w:r>
+    </w:p>
+    <w:p>
+      <w:pPr>
+        <w:pStyle w:val="1-"/>
+      </w:pPr>
+      <w:r>
+        <w:t>Once you have defined a function, you can call it by name, as in:</w:t>
+      </w:r>
+    </w:p>
+    <w:p>
+      <w:pPr>
+        <w:pStyle w:val="2-0"/>
+        <w:rPr>
+          <w:rFonts w:ascii="LuxiMono" w:hAnsi="LuxiMono"/>
+          <w:color w:val="000000"/>
+          <w:sz w:val="16"/>
+          <w:szCs w:val="16"/>
+        </w:rPr>
+      </w:pPr>
+      <w:r>
+        <w:rPr>
+          <w:rFonts w:ascii="LuxiMono" w:hAnsi="LuxiMono"/>
+          <w:color w:val="000000"/>
+          <w:sz w:val="16"/>
+          <w:szCs w:val="16"/>
+        </w:rPr>
+        <w:t>scala&gt; max(</w:t>
+      </w:r>
+      <w:r>
+        <w:rPr>
+          <w:rFonts w:ascii="LuxiMono" w:hAnsi="LuxiMono"/>
+          <w:color w:val="CC7A00"/>
+          <w:sz w:val="16"/>
+          <w:szCs w:val="16"/>
         </w:rPr>
         <w:t>3</w:t>
       </w:r>
       <w:r>
+        <w:rPr>
+          <w:rFonts w:ascii="LuxiMono" w:hAnsi="LuxiMono"/>
+          <w:color w:val="000000"/>
+          <w:sz w:val="16"/>
+          <w:szCs w:val="16"/>
+        </w:rPr>
+        <w:t xml:space="preserve">, </w:t>
+      </w:r>
+      <w:r>
+        <w:rPr>
+          <w:rFonts w:ascii="LuxiMono" w:hAnsi="LuxiMono"/>
+          <w:color w:val="CC7A00"/>
+          <w:sz w:val="16"/>
+          <w:szCs w:val="16"/>
+        </w:rPr>
+        <w:t>5</w:t>
+      </w:r>
+      <w:r>
+        <w:rPr>
+          <w:rFonts w:ascii="LuxiMono" w:hAnsi="LuxiMono"/>
+          <w:color w:val="000000"/>
+          <w:sz w:val="16"/>
+          <w:szCs w:val="16"/>
+        </w:rPr>
+        <w:t>)</w:t>
+      </w:r>
+    </w:p>
+    <w:p>
+      <w:pPr>
+        <w:pStyle w:val="2-0"/>
+        <w:rPr>
+          <w:rFonts w:ascii="LuxiMono" w:hAnsi="LuxiMono"/>
+          <w:color w:val="590000"/>
+          <w:sz w:val="16"/>
+          <w:szCs w:val="16"/>
+        </w:rPr>
+      </w:pPr>
+      <w:r>
+        <w:rPr>
+          <w:rFonts w:ascii="LuxiMono" w:hAnsi="LuxiMono"/>
+          <w:color w:val="590000"/>
+          <w:sz w:val="16"/>
+          <w:szCs w:val="16"/>
+        </w:rPr>
+        <w:t>res4: Int = 5</w:t>
+      </w:r>
+    </w:p>
+    <w:p>
+      <w:pPr>
+        <w:pStyle w:val="1-"/>
+      </w:pPr>
+      <w:r>
+        <w:t>Here’s the definition of a function that takes no parameters and returns no</w:t>
+      </w:r>
+      <w:r>
+        <w:rPr>
+          <w:rFonts w:hint="eastAsia"/>
+        </w:rPr>
         <w:t xml:space="preserve"> </w:t>
       </w:r>
+      <w:r>
+        <w:t>interesting result:</w:t>
+      </w:r>
+    </w:p>
+    <w:p>
+      <w:pPr>
+        <w:pStyle w:val="2-0"/>
+        <w:rPr>
+          <w:rFonts w:ascii="LuxiMono" w:hAnsi="LuxiMono"/>
+          <w:color w:val="000000"/>
+          <w:sz w:val="16"/>
+          <w:szCs w:val="16"/>
+        </w:rPr>
+      </w:pPr>
+      <w:r>
+        <w:rPr>
+          <w:rFonts w:ascii="LuxiMono" w:hAnsi="LuxiMono"/>
+          <w:color w:val="000000"/>
+          <w:sz w:val="16"/>
+          <w:szCs w:val="16"/>
+        </w:rPr>
+        <w:t xml:space="preserve">scala&gt; </w:t>
+      </w:r>
+      <w:r>
+        <w:rPr>
+          <w:rFonts w:ascii="LuxiMono" w:hAnsi="LuxiMono"/>
+          <w:color w:val="0000E6"/>
+          <w:sz w:val="16"/>
+          <w:szCs w:val="16"/>
+        </w:rPr>
+        <w:t xml:space="preserve">def </w:t>
+      </w:r>
+      <w:r>
+        <w:rPr>
+          <w:rFonts w:ascii="LuxiMono" w:hAnsi="LuxiMono"/>
+          <w:color w:val="000000"/>
+          <w:sz w:val="16"/>
+          <w:szCs w:val="16"/>
+        </w:rPr>
+        <w:t>greet() = println(</w:t>
+      </w:r>
+      <w:r>
+        <w:rPr>
+          <w:rFonts w:ascii="LuxiMono" w:hAnsi="LuxiMono"/>
+          <w:color w:val="CC7A00"/>
+          <w:sz w:val="16"/>
+          <w:szCs w:val="16"/>
+        </w:rPr>
+        <w:t>"Hello, world!"</w:t>
+      </w:r>
+      <w:r>
+        <w:rPr>
+          <w:rFonts w:ascii="LuxiMono" w:hAnsi="LuxiMono"/>
+          <w:color w:val="000000"/>
+          <w:sz w:val="16"/>
+          <w:szCs w:val="16"/>
+        </w:rPr>
+        <w:t>)</w:t>
+      </w:r>
+    </w:p>
+    <w:p>
+      <w:pPr>
+        <w:pStyle w:val="2-0"/>
+        <w:rPr>
+          <w:rFonts w:ascii="LuxiMono" w:hAnsi="LuxiMono" w:hint="eastAsia"/>
+          <w:color w:val="590000"/>
+          <w:sz w:val="16"/>
+          <w:szCs w:val="16"/>
+        </w:rPr>
+      </w:pPr>
+      <w:r>
+        <w:rPr>
+          <w:rFonts w:ascii="LuxiMono" w:hAnsi="LuxiMono"/>
+          <w:color w:val="590000"/>
+          <w:sz w:val="16"/>
+          <w:szCs w:val="16"/>
+        </w:rPr>
+        <w:t>greet: ()Unit</w:t>
+      </w:r>
     </w:p>
     <w:p>
       <w:pPr>
         <w:pStyle w:val="1-"/>
       </w:pPr>
       <w:r>
-        <w:t>Now the picture would look like:</w:t>
+        <w:t>When you define the greet() function, the interpreter will respond with</w:t>
+      </w:r>
+      <w:r>
+        <w:rPr>
+          <w:rFonts w:hint="eastAsia"/>
+        </w:rPr>
+        <w:t xml:space="preserve"> </w:t>
+      </w:r>
+      <w:r>
+        <w:t>greet: ()Unit.</w:t>
+      </w:r>
+      <w:r>
+        <w:rPr>
+          <w:rFonts w:hint="eastAsia"/>
+        </w:rPr>
+        <w:t xml:space="preserve"> </w:t>
+      </w:r>
+      <w:bookmarkStart w:id="0" w:name="_GoBack"/>
+      <w:bookmarkEnd w:id="0"/>
+      <w:r>
+        <w:t>The empty parentheses indicate the function takes no parameters. And Unit is greet's result type. A result type of Unit indicates the function returns no interesting value. Scala's Unit type</w:t>
+      </w:r>
+      <w:r>
+        <w:t xml:space="preserve"> is similar to Java's void type.</w:t>
+      </w:r>
+    </w:p>
+    <w:p>
+      <w:pPr>
+        <w:pStyle w:val="1-1"/>
+      </w:pPr>
+      <w:r>
+        <w:t>Classes and Objects</w:t>
+      </w:r>
+    </w:p>
+    <w:p>
+      <w:pPr>
+        <w:pStyle w:val="1-"/>
+      </w:pPr>
+      <w:r>
+        <w:rPr>
+          <w:rFonts w:hint="eastAsia"/>
+        </w:rPr>
+        <w:t>类的定义</w:t>
+      </w:r>
+      <w:r>
+        <w:rPr>
+          <w:rFonts w:hint="eastAsia"/>
+        </w:rPr>
+        <w:t>，基本概念</w:t>
+      </w:r>
+      <w:r>
+        <w:rPr>
+          <w:rFonts w:hint="eastAsia"/>
+        </w:rPr>
+        <w:t>。</w:t>
+      </w:r>
+    </w:p>
+    <w:p>
+      <w:pPr>
+        <w:pStyle w:val="1-2"/>
+      </w:pPr>
+      <w:r>
+        <w:lastRenderedPageBreak/>
+        <w:t>Classes, fields, and methods</w:t>
+      </w:r>
+    </w:p>
+    <w:p>
+      <w:pPr>
+        <w:pStyle w:val="1-"/>
+      </w:pPr>
+      <w:r>
+        <w:t>A class is a blueprint for objects. Once you define a class, you can create objects from the class blueprint with the keyword new. For example, given the class definition:</w:t>
+      </w:r>
+    </w:p>
+    <w:p>
+      <w:pPr>
+        <w:pStyle w:val="2-0"/>
+      </w:pPr>
+      <w:r>
+        <w:t>class ChecksumAccumulator {</w:t>
+      </w:r>
+    </w:p>
+    <w:p>
+      <w:pPr>
+        <w:pStyle w:val="2-0"/>
+        <w:ind w:firstLineChars="200" w:firstLine="360"/>
+      </w:pPr>
+      <w:r>
+        <w:t>// class definition goes here</w:t>
+      </w:r>
+    </w:p>
+    <w:p>
+      <w:pPr>
+        <w:pStyle w:val="2-0"/>
+      </w:pPr>
+      <w:r>
+        <w:t>}</w:t>
+      </w:r>
+    </w:p>
+    <w:p>
+      <w:pPr>
+        <w:pStyle w:val="1-"/>
+      </w:pPr>
+      <w:r>
+        <w:t>You can create ChecksumAccumulator objects with:</w:t>
+      </w:r>
+    </w:p>
+    <w:p>
+      <w:pPr>
+        <w:pStyle w:val="2-0"/>
+      </w:pPr>
+      <w:r>
+        <w:t>new ChecksumAccumulator</w:t>
+      </w:r>
+    </w:p>
+    <w:p>
+      <w:pPr>
+        <w:pStyle w:val="1-"/>
+      </w:pPr>
+      <w:r>
+        <w:t xml:space="preserve">Inside a class definition, you place fields and methods, which are collectively called </w:t>
+      </w:r>
+      <w:r>
+        <w:rPr>
+          <w:b/>
+        </w:rPr>
+        <w:t>members</w:t>
+      </w:r>
+      <w:r>
+        <w:t xml:space="preserve">. </w:t>
+      </w:r>
+      <w:r>
+        <w:rPr>
+          <w:b/>
+        </w:rPr>
+        <w:t>Fields</w:t>
+      </w:r>
+      <w:r>
+        <w:t xml:space="preserve">, which you define with either val or var, are variables that refer to objects. </w:t>
+      </w:r>
+      <w:r>
+        <w:rPr>
+          <w:b/>
+        </w:rPr>
+        <w:t>Methods</w:t>
+      </w:r>
+      <w:r>
+        <w:t xml:space="preserve">, which </w:t>
+      </w:r>
+      <w:r>
+        <w:t>you define with def, contain executable code. The fields hold the state, or data, of an object, whereas the methods use that data to do the computational work of the object. When you</w:t>
+      </w:r>
+      <w:r>
+        <w:t xml:space="preserve"> instantiate a class, the runtime sets aside some memory to hold the image of that object’s state</w:t>
+      </w:r>
+      <w:r>
+        <w:rPr>
+          <w:rFonts w:hint="eastAsia"/>
+        </w:rPr>
+        <w:t>--</w:t>
+      </w:r>
+      <w:r>
+        <w:t>i.e., the content of its variables.</w:t>
+      </w:r>
+      <w:r>
+        <w:t xml:space="preserve"> </w:t>
+      </w:r>
+    </w:p>
+    <w:p>
+      <w:pPr>
+        <w:pStyle w:val="1-"/>
+      </w:pPr>
+      <w:r>
+        <w:t xml:space="preserve">For example, if you defined a </w:t>
+      </w:r>
+      <w:r>
+        <w:rPr>
+          <w:rFonts w:ascii="LuxiMono" w:hAnsi="LuxiMono"/>
+          <w:sz w:val="18"/>
+          <w:szCs w:val="18"/>
+        </w:rPr>
+        <w:t xml:space="preserve">ChecksumAccumulator </w:t>
+      </w:r>
+      <w:r>
+        <w:t xml:space="preserve">class and gave it a </w:t>
+      </w:r>
+      <w:r>
+        <w:rPr>
+          <w:rFonts w:ascii="LuxiMono" w:hAnsi="LuxiMono"/>
+          <w:sz w:val="18"/>
+          <w:szCs w:val="18"/>
+        </w:rPr>
+        <w:t xml:space="preserve">var </w:t>
+      </w:r>
+      <w:r>
+        <w:t xml:space="preserve">field named </w:t>
+      </w:r>
+      <w:r>
+        <w:rPr>
+          <w:rFonts w:ascii="LuxiMono" w:hAnsi="LuxiMono"/>
+          <w:sz w:val="18"/>
+          <w:szCs w:val="18"/>
+        </w:rPr>
+        <w:t>sum</w:t>
+      </w:r>
+      <w:r>
+        <w:t>:</w:t>
+      </w:r>
+    </w:p>
+    <w:p>
+      <w:pPr>
+        <w:pStyle w:val="2-0"/>
+        <w:rPr>
+          <w:color w:val="000000"/>
+        </w:rPr>
+      </w:pPr>
+      <w:r>
+        <w:rPr>
+          <w:color w:val="0000E6"/>
+        </w:rPr>
+        <w:t xml:space="preserve">class </w:t>
+      </w:r>
+      <w:r>
+        <w:t xml:space="preserve">ChecksumAccumulator </w:t>
+      </w:r>
+      <w:r>
+        <w:rPr>
+          <w:color w:val="000000"/>
+        </w:rPr>
+        <w:t>{</w:t>
+      </w:r>
+    </w:p>
+    <w:p>
+      <w:pPr>
+        <w:pStyle w:val="2-0"/>
+        <w:ind w:firstLineChars="200" w:firstLine="360"/>
+        <w:rPr>
+          <w:color w:val="CC7A00"/>
+        </w:rPr>
+      </w:pPr>
+      <w:r>
+        <w:rPr>
+          <w:color w:val="0000E6"/>
+        </w:rPr>
+        <w:t xml:space="preserve">var </w:t>
+      </w:r>
+      <w:r>
+        <w:rPr>
+          <w:color w:val="000000"/>
+        </w:rPr>
+        <w:t xml:space="preserve">sum = </w:t>
+      </w:r>
+      <w:r>
+        <w:rPr>
+          <w:color w:val="CC7A00"/>
+        </w:rPr>
+        <w:t>0</w:t>
+      </w:r>
+    </w:p>
+    <w:p>
+      <w:pPr>
+        <w:pStyle w:val="2-0"/>
+      </w:pPr>
+      <w:r>
+        <w:rPr>
+          <w:color w:val="000000"/>
+        </w:rPr>
+        <w:t>}</w:t>
+      </w:r>
+      <w:r>
+        <w:t xml:space="preserve"> </w:t>
+      </w:r>
+    </w:p>
+    <w:p>
+      <w:pPr>
+        <w:pStyle w:val="1-"/>
+      </w:pPr>
+      <w:r>
+        <w:t>and you instantiated it twice with:</w:t>
+      </w:r>
+    </w:p>
+    <w:p>
+      <w:pPr>
+        <w:pStyle w:val="2-0"/>
+      </w:pPr>
+      <w:r>
+        <w:rPr>
+          <w:color w:val="0000E6"/>
+        </w:rPr>
+        <w:t xml:space="preserve">val </w:t>
+      </w:r>
+      <w:r>
+        <w:rPr>
+          <w:color w:val="000000"/>
+        </w:rPr>
+        <w:t xml:space="preserve">acc = </w:t>
+      </w:r>
+      <w:r>
+        <w:rPr>
+          <w:color w:val="0000E6"/>
+        </w:rPr>
+        <w:t xml:space="preserve">new </w:t>
+      </w:r>
+      <w:r>
+        <w:t>ChecksumAccumulator</w:t>
+      </w:r>
+    </w:p>
+    <w:p>
+      <w:pPr>
+        <w:pStyle w:val="2-0"/>
+      </w:pPr>
+      <w:r>
+        <w:rPr>
+          <w:color w:val="0000E6"/>
+        </w:rPr>
+        <w:t xml:space="preserve">val </w:t>
+      </w:r>
+      <w:r>
+        <w:rPr>
+          <w:color w:val="000000"/>
+        </w:rPr>
+        <w:t xml:space="preserve">csa = </w:t>
+      </w:r>
+      <w:r>
+        <w:rPr>
+          <w:color w:val="0000E6"/>
+        </w:rPr>
+        <w:t xml:space="preserve">new </w:t>
+      </w:r>
+      <w:r>
+        <w:t xml:space="preserve">ChecksumAccumulator </w:t>
+      </w:r>
+    </w:p>
+    <w:p>
+      <w:pPr>
+        <w:pStyle w:val="1-"/>
+      </w:pPr>
+      <w:r>
+        <w:t xml:space="preserve">The image of the objects in memory might look like: </w:t>
       </w:r>
     </w:p>
     <w:p>
@@ -398,12 +672,11 @@
         <w:jc w:val="center"/>
       </w:pPr>
       <w:r>
-        <w:lastRenderedPageBreak/>
         <w:drawing>
-          <wp:inline distT="0" distB="0" distL="0" distR="0" wp14:anchorId="5A325549" wp14:editId="222C20C5">
-            <wp:extent cx="2035531" cy="1053187"/>
-            <wp:effectExtent l="0" t="0" r="3175" b="0"/>
-            <wp:docPr id="2" name="图片 2"/>
+          <wp:inline distT="0" distB="0" distL="0" distR="0" wp14:anchorId="1B856382" wp14:editId="008AFD28">
+            <wp:extent cx="2147469" cy="1186891"/>
+            <wp:effectExtent l="0" t="0" r="5715" b="0"/>
+            <wp:docPr id="1" name="图片 1"/>
             <wp:cNvGraphicFramePr>
               <a:graphicFrameLocks xmlns:a="http://schemas.openxmlformats.org/drawingml/2006/main" noChangeAspect="1"/>
             </wp:cNvGraphicFramePr>
@@ -423,6 +696,82 @@
                   <pic:spPr>
                     <a:xfrm>
                       <a:off x="0" y="0"/>
+                      <a:ext cx="2163045" cy="1195500"/>
+                    </a:xfrm>
+                    <a:prstGeom prst="rect">
+                      <a:avLst/>
+                    </a:prstGeom>
+                  </pic:spPr>
+                </pic:pic>
+              </a:graphicData>
+            </a:graphic>
+          </wp:inline>
+        </w:drawing>
+      </w:r>
+    </w:p>
+    <w:p>
+      <w:pPr>
+        <w:pStyle w:val="1-"/>
+      </w:pPr>
+      <w:r>
+        <w:t>you can later reassign to sum a different Int value, like this:</w:t>
+      </w:r>
+    </w:p>
+    <w:p>
+      <w:pPr>
+        <w:pStyle w:val="2-0"/>
+      </w:pPr>
+      <w:r>
+        <w:t xml:space="preserve">acc.sum = </w:t>
+      </w:r>
+      <w:r>
+        <w:rPr>
+          <w:color w:val="CC7A00"/>
+        </w:rPr>
+        <w:t>3</w:t>
+      </w:r>
+      <w:r>
+        <w:t xml:space="preserve"> </w:t>
+      </w:r>
+    </w:p>
+    <w:p>
+      <w:pPr>
+        <w:pStyle w:val="1-"/>
+      </w:pPr>
+      <w:r>
+        <w:t>Now the picture would look like:</w:t>
+      </w:r>
+    </w:p>
+    <w:p>
+      <w:pPr>
+        <w:pStyle w:val="1-"/>
+        <w:jc w:val="center"/>
+      </w:pPr>
+      <w:r>
+        <w:drawing>
+          <wp:inline distT="0" distB="0" distL="0" distR="0" wp14:anchorId="5A325549" wp14:editId="222C20C5">
+            <wp:extent cx="2035531" cy="1053187"/>
+            <wp:effectExtent l="0" t="0" r="3175" b="0"/>
+            <wp:docPr id="2" name="图片 2"/>
+            <wp:cNvGraphicFramePr>
+              <a:graphicFrameLocks xmlns:a="http://schemas.openxmlformats.org/drawingml/2006/main" noChangeAspect="1"/>
+            </wp:cNvGraphicFramePr>
+            <a:graphic xmlns:a="http://schemas.openxmlformats.org/drawingml/2006/main">
+              <a:graphicData uri="http://schemas.openxmlformats.org/drawingml/2006/picture">
+                <pic:pic xmlns:pic="http://schemas.openxmlformats.org/drawingml/2006/picture">
+                  <pic:nvPicPr>
+                    <pic:cNvPr id="1" name=""/>
+                    <pic:cNvPicPr/>
+                  </pic:nvPicPr>
+                  <pic:blipFill>
+                    <a:blip r:embed="rId9"/>
+                    <a:stretch>
+                      <a:fillRect/>
+                    </a:stretch>
+                  </pic:blipFill>
+                  <pic:spPr>
+                    <a:xfrm>
+                      <a:off x="0" y="0"/>
                       <a:ext cx="2056644" cy="1064111"/>
                     </a:xfrm>
                     <a:prstGeom prst="rect">
@@ -444,6 +793,7 @@
         <w:rPr>
           <w:b/>
         </w:rPr>
+        <w:lastRenderedPageBreak/>
         <w:t>private fields</w:t>
       </w:r>
       <w:r>
@@ -531,17 +881,11 @@
     <w:p>
       <w:pPr>
         <w:pStyle w:val="1-"/>
-        <w:rPr>
-          <w:rFonts w:hint="eastAsia"/>
-        </w:rPr>
       </w:pPr>
     </w:p>
     <w:p>
       <w:pPr>
         <w:pStyle w:val="1-"/>
-        <w:rPr>
-          <w:rFonts w:hint="eastAsia"/>
-        </w:rPr>
       </w:pPr>
       <w:r>
         <w:rPr>
@@ -1147,35 +1491,38 @@
         <w:jc w:val="center"/>
       </w:pPr>
       <w:r>
+        <w:t xml:space="preserve">Listing 4.1 </w:t>
+      </w:r>
+      <w:r>
+        <w:rPr>
+          <w:color w:val="666666"/>
+        </w:rPr>
+        <w:t xml:space="preserve">· </w:t>
+      </w:r>
+      <w:r>
+        <w:t xml:space="preserve">Final version of class </w:t>
+      </w:r>
+      <w:r>
+        <w:rPr>
+          <w:rFonts w:ascii="LuxiMono" w:hAnsi="LuxiMono"/>
+          <w:szCs w:val="18"/>
+        </w:rPr>
+        <w:t>ChecksumAccumulator</w:t>
+      </w:r>
+      <w:r>
+        <w:t>.</w:t>
+      </w:r>
+    </w:p>
+    <w:p>
+      <w:pPr>
+        <w:pStyle w:val="1-"/>
+      </w:pPr>
+      <w:r>
+        <w:t xml:space="preserve">One puzzler to watch out for is that whenever you leave off the equals sign before the body of a function, its result type will definitely be Unit. This is true no matter what the body contains, because the Scala compiler can convert any type to Unit. For example, if the last result of a method is a String, but the method’s result type is declared to be Unit, the String will be converted to Unit and </w:t>
+      </w:r>
+      <w:r>
         <w:lastRenderedPageBreak/>
-        <w:t xml:space="preserve">Listing 4.1 </w:t>
-      </w:r>
-      <w:r>
-        <w:rPr>
-          <w:color w:val="666666"/>
-        </w:rPr>
-        <w:t xml:space="preserve">· </w:t>
-      </w:r>
-      <w:r>
-        <w:t xml:space="preserve">Final version of class </w:t>
-      </w:r>
-      <w:r>
-        <w:rPr>
-          <w:rFonts w:ascii="LuxiMono" w:hAnsi="LuxiMono"/>
-          <w:szCs w:val="18"/>
-        </w:rPr>
-        <w:t>ChecksumAccumulator</w:t>
-      </w:r>
-      <w:r>
-        <w:t>.</w:t>
-      </w:r>
-    </w:p>
-    <w:p>
-      <w:pPr>
-        <w:pStyle w:val="1-"/>
-      </w:pPr>
-      <w:r>
-        <w:t>One puzzler to watch out for is that whenever you leave off the equals sign before the body of a function, its result type will definitely be Unit. This is true no matter what the body contains, because the Scala compiler can convert any type to Unit. For example, if the last result of a method is a String, but the method’s result type is declared to be Unit, the String will be converted to Unit and its value lost. Here’s an example:</w:t>
+        <w:t>its value lost. Here’s an example:</w:t>
       </w:r>
     </w:p>
     <w:p>
@@ -1610,7 +1957,7 @@
       <w:pPr>
         <w:pStyle w:val="1-"/>
       </w:pPr>
-      <w:hyperlink r:id="rId9" w:history="1">
+      <w:hyperlink r:id="rId10" w:history="1">
         <w:r>
           <w:rPr>
             <w:rStyle w:val="a3"/>
@@ -1635,7 +1982,7 @@
       <w:pPr>
         <w:pStyle w:val="1-"/>
       </w:pPr>
-      <w:hyperlink r:id="rId10" w:history="1">
+      <w:hyperlink r:id="rId11" w:history="1">
         <w:r>
           <w:rPr>
             <w:rStyle w:val="a3"/>
@@ -1687,6 +2034,7 @@
         <w:pStyle w:val="2-0"/>
       </w:pPr>
       <w:r>
+        <w:lastRenderedPageBreak/>
         <w:t xml:space="preserve">  def newStudenNo = {</w:t>
       </w:r>
     </w:p>
@@ -1746,37 +2094,129 @@
     <w:p>
       <w:pPr>
         <w:pStyle w:val="2-0"/>
+      </w:pPr>
+      <w:r>
         <w:rPr>
           <w:rFonts w:hint="eastAsia"/>
         </w:rPr>
-      </w:pPr>
+        <w:t xml:space="preserve">    println(University.newStudenNo) //</w:t>
+      </w:r>
       <w:r>
         <w:rPr>
           <w:rFonts w:hint="eastAsia"/>
         </w:rPr>
-        <w:t xml:space="preserve">    println(University.newStudenNo) //</w:t>
-      </w:r>
+        <w:t>第一次调用时，初始化成员变量</w:t>
+      </w:r>
+    </w:p>
+    <w:p>
+      <w:pPr>
+        <w:pStyle w:val="2-0"/>
+      </w:pPr>
+      <w:r>
+        <w:t xml:space="preserve">    println(University.newStudenNo) </w:t>
+      </w:r>
+    </w:p>
+    <w:p>
+      <w:pPr>
+        <w:pStyle w:val="2-0"/>
+      </w:pPr>
+      <w:r>
+        <w:t xml:space="preserve">  }</w:t>
+      </w:r>
+    </w:p>
+    <w:p>
+      <w:pPr>
+        <w:pStyle w:val="2-0"/>
+      </w:pPr>
+      <w:r>
+        <w:t>}</w:t>
+      </w:r>
+    </w:p>
+    <w:p>
+      <w:pPr>
+        <w:pStyle w:val="2-0"/>
+      </w:pPr>
       <w:r>
         <w:rPr>
           <w:rFonts w:hint="eastAsia"/>
         </w:rPr>
-        <w:t>第一次调用时，初始化成员变量</w:t>
-      </w:r>
-    </w:p>
-    <w:p>
-      <w:pPr>
-        <w:pStyle w:val="2-0"/>
-      </w:pPr>
-      <w:r>
-        <w:t xml:space="preserve">    println(University.newStudenNo) </w:t>
-      </w:r>
-    </w:p>
-    <w:p>
-      <w:pPr>
-        <w:pStyle w:val="2-0"/>
-      </w:pPr>
-      <w:r>
-        <w:t xml:space="preserve">  }</w:t>
+        <w:t>//</w:t>
+      </w:r>
+      <w:r>
+        <w:rPr>
+          <w:rFonts w:hint="eastAsia"/>
+        </w:rPr>
+        <w:t>结果：</w:t>
+      </w:r>
+      <w:r>
+        <w:rPr>
+          <w:rFonts w:hint="eastAsia"/>
+        </w:rPr>
+        <w:t>1</w:t>
+      </w:r>
+      <w:r>
+        <w:rPr>
+          <w:rFonts w:hint="eastAsia"/>
+        </w:rPr>
+        <w:t>、</w:t>
+      </w:r>
+      <w:r>
+        <w:rPr>
+          <w:rFonts w:hint="eastAsia"/>
+        </w:rPr>
+        <w:t>2</w:t>
+      </w:r>
+    </w:p>
+    <w:p>
+      <w:pPr>
+        <w:pStyle w:val="2-0"/>
+      </w:pPr>
+    </w:p>
+    <w:p>
+      <w:pPr>
+        <w:pStyle w:val="2-0"/>
+      </w:pPr>
+      <w:r>
+        <w:t>class University{</w:t>
+      </w:r>
+    </w:p>
+    <w:p>
+      <w:pPr>
+        <w:pStyle w:val="2-0"/>
+      </w:pPr>
+      <w:r>
+        <w:rPr>
+          <w:rFonts w:hint="eastAsia"/>
+        </w:rPr>
+        <w:t xml:space="preserve">  val id = University.newStudenNo //</w:t>
+      </w:r>
+      <w:r>
+        <w:rPr>
+          <w:rFonts w:hint="eastAsia"/>
+        </w:rPr>
+        <w:t>可以访问伴生对象的任何成员，即使是</w:t>
+      </w:r>
+      <w:r>
+        <w:rPr>
+          <w:rFonts w:hint="eastAsia"/>
+        </w:rPr>
+        <w:t>private</w:t>
+      </w:r>
+    </w:p>
+    <w:p>
+      <w:pPr>
+        <w:pStyle w:val="2-0"/>
+      </w:pPr>
+      <w:r>
+        <w:t xml:space="preserve">  private var number =0</w:t>
+      </w:r>
+    </w:p>
+    <w:p>
+      <w:pPr>
+        <w:pStyle w:val="2-0"/>
+      </w:pPr>
+      <w:r>
+        <w:t xml:space="preserve">  def aClass(number:Int){this.number += number}</w:t>
       </w:r>
     </w:p>
     <w:p>
@@ -1789,111 +2229,7 @@
     </w:p>
     <w:p>
       <w:pPr>
-        <w:pStyle w:val="2-0"/>
-        <w:rPr>
-          <w:rFonts w:hint="eastAsia"/>
-        </w:rPr>
-      </w:pPr>
-      <w:r>
-        <w:rPr>
-          <w:rFonts w:hint="eastAsia"/>
-        </w:rPr>
-        <w:t>//</w:t>
-      </w:r>
-      <w:r>
-        <w:rPr>
-          <w:rFonts w:hint="eastAsia"/>
-        </w:rPr>
-        <w:t>结果：</w:t>
-      </w:r>
-      <w:r>
-        <w:rPr>
-          <w:rFonts w:hint="eastAsia"/>
-        </w:rPr>
-        <w:t>1</w:t>
-      </w:r>
-      <w:r>
-        <w:rPr>
-          <w:rFonts w:hint="eastAsia"/>
-        </w:rPr>
-        <w:t>、</w:t>
-      </w:r>
-      <w:r>
-        <w:rPr>
-          <w:rFonts w:hint="eastAsia"/>
-        </w:rPr>
-        <w:t>2</w:t>
-      </w:r>
-    </w:p>
-    <w:p>
-      <w:pPr>
-        <w:pStyle w:val="2-0"/>
-      </w:pPr>
-    </w:p>
-    <w:p>
-      <w:pPr>
-        <w:pStyle w:val="2-0"/>
-      </w:pPr>
-      <w:r>
-        <w:t>class University{</w:t>
-      </w:r>
-    </w:p>
-    <w:p>
-      <w:pPr>
-        <w:pStyle w:val="2-0"/>
-        <w:rPr>
-          <w:rFonts w:hint="eastAsia"/>
-        </w:rPr>
-      </w:pPr>
-      <w:r>
-        <w:rPr>
-          <w:rFonts w:hint="eastAsia"/>
-        </w:rPr>
-        <w:t xml:space="preserve">  val id = University.newStudenNo //</w:t>
-      </w:r>
-      <w:r>
-        <w:rPr>
-          <w:rFonts w:hint="eastAsia"/>
-        </w:rPr>
-        <w:t>可以访问伴生对象的任何成员，即使是</w:t>
-      </w:r>
-      <w:r>
-        <w:rPr>
-          <w:rFonts w:hint="eastAsia"/>
-        </w:rPr>
-        <w:t>private</w:t>
-      </w:r>
-    </w:p>
-    <w:p>
-      <w:pPr>
-        <w:pStyle w:val="2-0"/>
-      </w:pPr>
-      <w:r>
-        <w:t xml:space="preserve">  private var number =0</w:t>
-      </w:r>
-    </w:p>
-    <w:p>
-      <w:pPr>
-        <w:pStyle w:val="2-0"/>
-      </w:pPr>
-      <w:r>
-        <w:t xml:space="preserve">  def aClass(number:Int){this.number += number}</w:t>
-      </w:r>
-    </w:p>
-    <w:p>
-      <w:pPr>
-        <w:pStyle w:val="2-0"/>
-      </w:pPr>
-      <w:r>
-        <w:t>}</w:t>
-      </w:r>
-    </w:p>
-    <w:p>
-      <w:pPr>
         <w:pStyle w:val="1-"/>
-        <w:rPr>
-          <w:rFonts w:hint="eastAsia"/>
-        </w:rPr>
       </w:pPr>
     </w:p>
     <w:p>
@@ -2106,35 +2442,35 @@
         <w:pStyle w:val="1-"/>
       </w:pPr>
       <w:r>
-        <w:t xml:space="preserve">Scala implicitly imports members of packages java.lang and scala, as well as the members of a singleton object named Predef, into every Scala source file. Predef, which resides in package scala, </w:t>
+        <w:t>Scala implicitly imports members of packages java.lang and scala, as well as the members of a singleton object named Predef, into every Scala source file. Predef, which resides in package scala, contains many useful methods. For example, when you say println in a Scala source file, you're actually invoking println on Predef. (Predef.println turns around and invoke</w:t>
+      </w:r>
+      <w:r>
+        <w:rPr>
+          <w:rFonts w:ascii="LiberationSerif" w:hAnsi="LiberationSerif"/>
+          <w:color w:val="000000"/>
+        </w:rPr>
+        <w:t>s Console.println, which does the real work.) When you say assert, you're invoking Predef.assert.</w:t>
+      </w:r>
+    </w:p>
+    <w:p>
+      <w:pPr>
+        <w:pStyle w:val="1-"/>
+      </w:pPr>
+      <w:r>
+        <w:t>To run the Summer application, place the code from Listing 4.3 into a</w:t>
+      </w:r>
+      <w:r>
+        <w:rPr>
+          <w:rFonts w:hint="eastAsia"/>
+        </w:rPr>
+        <w:t xml:space="preserve"> </w:t>
+      </w:r>
+      <w:r>
+        <w:t xml:space="preserve">file named Summer.scala. </w:t>
       </w:r>
       <w:r>
         <w:lastRenderedPageBreak/>
-        <w:t>contains many useful methods. For example, when you say println in a Scala source file, you're actually invoking println on Predef. (Predef.println turns around and invoke</w:t>
-      </w:r>
-      <w:r>
-        <w:rPr>
-          <w:rFonts w:ascii="LiberationSerif" w:hAnsi="LiberationSerif"/>
-          <w:color w:val="000000"/>
-        </w:rPr>
-        <w:t>s Console.println, which does the real work.) When you say assert, you're invoking Predef.assert.</w:t>
-      </w:r>
-    </w:p>
-    <w:p>
-      <w:pPr>
-        <w:pStyle w:val="1-"/>
-      </w:pPr>
-      <w:r>
-        <w:t>To run the Summer application, place the code from Listing 4.3 into a</w:t>
-      </w:r>
-      <w:r>
-        <w:rPr>
-          <w:rFonts w:hint="eastAsia"/>
-        </w:rPr>
-        <w:t xml:space="preserve"> </w:t>
-      </w:r>
-      <w:r>
-        <w:t>file named Summer.scala. Because Summer uses ChecksumAccumulator,</w:t>
+        <w:t>Because Summer uses ChecksumAccumulator,</w:t>
       </w:r>
       <w:r>
         <w:rPr>
@@ -2409,7 +2745,6 @@
         <w:pStyle w:val="1-2"/>
       </w:pPr>
       <w:r>
-        <w:lastRenderedPageBreak/>
         <w:t>Some basic types</w:t>
       </w:r>
     </w:p>
@@ -2478,6 +2813,7 @@
           <w:sz w:val="20"/>
           <w:szCs w:val="20"/>
         </w:rPr>
+        <w:lastRenderedPageBreak/>
         <w:t>Value type   Range</w:t>
       </w:r>
     </w:p>
@@ -2993,7 +3329,6 @@
         </w:rPr>
         <w:t>The Scala compiler will compile any code you place in the class body, which isn’t part of a field or a method definition, into the</w:t>
       </w:r>
-      <w:bookmarkStart w:id="0" w:name="_GoBack"/>
       <w:r>
         <w:rPr>
           <w:rFonts w:ascii="NimbusRomNo9L-Regu" w:hAnsi="NimbusRomNo9L-Regu"/>
@@ -3004,7 +3339,6 @@
         </w:rPr>
         <w:t xml:space="preserve"> primary constructor</w:t>
       </w:r>
-      <w:bookmarkEnd w:id="0"/>
       <w:r>
         <w:rPr>
           <w:rFonts w:ascii="NimbusRomNo9L-Regu" w:hAnsi="NimbusRomNo9L-Regu"/>
@@ -3110,205 +3444,136 @@
       <w:pPr>
         <w:pStyle w:val="1-"/>
         <w:rPr>
-          <w:rFonts w:ascii="NimbusRomNo9L-Regu" w:hAnsi="NimbusRomNo9L-Regu" w:hint="eastAsia"/>
-          <w:color w:val="000000"/>
-          <w:sz w:val="20"/>
-          <w:szCs w:val="20"/>
-        </w:rPr>
-      </w:pPr>
-      <w:r>
-        <w:rPr>
-          <w:rFonts w:ascii="NimbusRomNo9L-Regu" w:hAnsi="NimbusRomNo9L-Regu"/>
-          <w:color w:val="000000"/>
-          <w:sz w:val="20"/>
-          <w:szCs w:val="20"/>
-        </w:rPr>
-        <w:t xml:space="preserve">Given this code, the Scala compiler would place the call to </w:t>
-      </w:r>
-      <w:r>
-        <w:rPr>
-          <w:rFonts w:ascii="LuxiMono" w:hAnsi="LuxiMono"/>
-          <w:color w:val="000000"/>
+          <w:rFonts w:hint="eastAsia"/>
+        </w:rPr>
+      </w:pPr>
+      <w:r>
+        <w:t xml:space="preserve">The identifiers n and d in the parentheses after the class name, Rational, are called </w:t>
+      </w:r>
+      <w:r>
+        <w:rPr>
+          <w:b/>
+        </w:rPr>
+        <w:t>class parameters</w:t>
+      </w:r>
+      <w:r>
+        <w:t xml:space="preserve">. </w:t>
+      </w:r>
+      <w:r>
+        <w:t>Given this code, the Scala compiler would place the call to println into Rational’s primary constructor. The println call will, therefore, print its debug message whenever you create a new Rational instance:</w:t>
+      </w:r>
+    </w:p>
+    <w:p>
+      <w:pPr>
+        <w:pStyle w:val="2-0"/>
+      </w:pPr>
+      <w:r>
+        <w:t xml:space="preserve">scala&gt; </w:t>
+      </w:r>
+      <w:r>
+        <w:rPr>
+          <w:color w:val="0000E6"/>
+        </w:rPr>
+        <w:t xml:space="preserve">new </w:t>
+      </w:r>
+      <w:r>
+        <w:rPr>
+          <w:color w:val="660099"/>
+        </w:rPr>
+        <w:t>Rational</w:t>
+      </w:r>
+      <w:r>
+        <w:t>(</w:t>
+      </w:r>
+      <w:r>
+        <w:rPr>
+          <w:color w:val="CC7A00"/>
+        </w:rPr>
+        <w:t>1</w:t>
+      </w:r>
+      <w:r>
+        <w:t xml:space="preserve">, </w:t>
+      </w:r>
+      <w:r>
+        <w:rPr>
+          <w:color w:val="CC7A00"/>
+        </w:rPr>
+        <w:t>2</w:t>
+      </w:r>
+      <w:r>
+        <w:t>)</w:t>
+      </w:r>
+    </w:p>
+    <w:p>
+      <w:pPr>
+        <w:pStyle w:val="2-0"/>
+        <w:rPr>
+          <w:color w:val="590000"/>
+        </w:rPr>
+      </w:pPr>
+      <w:r>
+        <w:rPr>
+          <w:color w:val="590000"/>
+        </w:rPr>
+        <w:t>Created 1/2</w:t>
+      </w:r>
+    </w:p>
+    <w:p>
+      <w:pPr>
+        <w:pStyle w:val="2-0"/>
+      </w:pPr>
+      <w:r>
+        <w:rPr>
+          <w:color w:val="590000"/>
+        </w:rPr>
+        <w:t>res0: Rational = Rational@90110a</w:t>
+      </w:r>
+    </w:p>
+    <w:p>
+      <w:pPr>
+        <w:pStyle w:val="1-2"/>
+      </w:pPr>
+      <w:r>
+        <w:t xml:space="preserve">Reimplementing the </w:t>
+      </w:r>
+      <w:r>
+        <w:rPr>
+          <w:rFonts w:ascii="LuxiMono" w:hAnsi="LuxiMono"/>
+        </w:rPr>
+        <w:t xml:space="preserve">toString </w:t>
+      </w:r>
+      <w:r>
+        <w:t>method</w:t>
+      </w:r>
+    </w:p>
+    <w:p>
+      <w:pPr>
+        <w:pStyle w:val="1-"/>
+      </w:pPr>
+      <w:r>
+        <w:t xml:space="preserve">When we created an instance of </w:t>
+      </w:r>
+      <w:r>
+        <w:rPr>
+          <w:rFonts w:ascii="LuxiMono" w:hAnsi="LuxiMono"/>
           <w:sz w:val="18"/>
           <w:szCs w:val="18"/>
         </w:rPr>
-        <w:t xml:space="preserve">println </w:t>
-      </w:r>
-      <w:r>
-        <w:rPr>
-          <w:rFonts w:ascii="NimbusRomNo9L-Regu" w:hAnsi="NimbusRomNo9L-Regu"/>
-          <w:color w:val="000000"/>
-          <w:sz w:val="20"/>
-          <w:szCs w:val="20"/>
-        </w:rPr>
-        <w:t xml:space="preserve">into </w:t>
-      </w:r>
-      <w:r>
-        <w:rPr>
-          <w:rFonts w:ascii="LuxiMono" w:hAnsi="LuxiMono"/>
-          <w:color w:val="000000"/>
+        <w:t xml:space="preserve">Rational </w:t>
+      </w:r>
+      <w:r>
+        <w:t xml:space="preserve">in the previous example, the interpreter printed “Rational@90110a”. The interpreter obtained this somewhat funny looking string by calling </w:t>
+      </w:r>
+      <w:r>
+        <w:rPr>
+          <w:rFonts w:ascii="LuxiMono" w:hAnsi="LuxiMono"/>
           <w:sz w:val="18"/>
           <w:szCs w:val="18"/>
         </w:rPr>
-        <w:t>Rational</w:t>
-      </w:r>
-      <w:r>
-        <w:rPr>
-          <w:rFonts w:ascii="NimbusRomNo9L-Regu" w:hAnsi="NimbusRomNo9L-Regu"/>
-          <w:color w:val="000000"/>
-          <w:sz w:val="20"/>
-          <w:szCs w:val="20"/>
-        </w:rPr>
-        <w:t xml:space="preserve">’s primary constructor. The </w:t>
-      </w:r>
-      <w:r>
-        <w:rPr>
-          <w:rFonts w:ascii="LuxiMono" w:hAnsi="LuxiMono"/>
-          <w:color w:val="000000"/>
-          <w:sz w:val="18"/>
-          <w:szCs w:val="18"/>
-        </w:rPr>
-        <w:t xml:space="preserve">println </w:t>
-      </w:r>
-      <w:r>
-        <w:rPr>
-          <w:rFonts w:ascii="NimbusRomNo9L-Regu" w:hAnsi="NimbusRomNo9L-Regu"/>
-          <w:color w:val="000000"/>
-          <w:sz w:val="20"/>
-          <w:szCs w:val="20"/>
-        </w:rPr>
-        <w:t xml:space="preserve">call will, therefore, print its debug message whenever you create a new </w:t>
-      </w:r>
-      <w:r>
-        <w:rPr>
-          <w:rFonts w:ascii="LuxiMono" w:hAnsi="LuxiMono"/>
-          <w:color w:val="000000"/>
-          <w:sz w:val="18"/>
-          <w:szCs w:val="18"/>
-        </w:rPr>
-        <w:t xml:space="preserve">Rational </w:t>
-      </w:r>
-      <w:r>
-        <w:rPr>
-          <w:rFonts w:ascii="NimbusRomNo9L-Regu" w:hAnsi="NimbusRomNo9L-Regu"/>
-          <w:color w:val="000000"/>
-          <w:sz w:val="20"/>
-          <w:szCs w:val="20"/>
-        </w:rPr>
-        <w:t>instance:</w:t>
-      </w:r>
-    </w:p>
-    <w:p>
-      <w:pPr>
-        <w:pStyle w:val="2-0"/>
-      </w:pPr>
-      <w:r>
-        <w:t xml:space="preserve">scala&gt; </w:t>
-      </w:r>
-      <w:r>
-        <w:rPr>
-          <w:color w:val="0000E6"/>
-        </w:rPr>
-        <w:t xml:space="preserve">new </w:t>
-      </w:r>
-      <w:r>
-        <w:rPr>
-          <w:color w:val="660099"/>
-        </w:rPr>
-        <w:t>Rational</w:t>
-      </w:r>
-      <w:r>
-        <w:t>(</w:t>
-      </w:r>
-      <w:r>
-        <w:rPr>
-          <w:color w:val="CC7A00"/>
-        </w:rPr>
-        <w:t>1</w:t>
-      </w:r>
-      <w:r>
-        <w:t xml:space="preserve">, </w:t>
-      </w:r>
-      <w:r>
-        <w:rPr>
-          <w:color w:val="CC7A00"/>
-        </w:rPr>
-        <w:t>2</w:t>
-      </w:r>
-      <w:r>
-        <w:t>)</w:t>
-      </w:r>
-    </w:p>
-    <w:p>
-      <w:pPr>
-        <w:pStyle w:val="2-0"/>
-        <w:rPr>
-          <w:color w:val="590000"/>
-        </w:rPr>
-      </w:pPr>
-      <w:r>
-        <w:rPr>
-          <w:color w:val="590000"/>
-        </w:rPr>
-        <w:t>Created 1/2</w:t>
-      </w:r>
-    </w:p>
-    <w:p>
-      <w:pPr>
-        <w:pStyle w:val="2-0"/>
-      </w:pPr>
-      <w:r>
-        <w:rPr>
-          <w:color w:val="590000"/>
-        </w:rPr>
-        <w:t>res0: Rational = Rational@90110a</w:t>
-      </w:r>
-    </w:p>
-    <w:p>
-      <w:pPr>
-        <w:pStyle w:val="1-2"/>
-      </w:pPr>
+        <w:t xml:space="preserve">toString </w:t>
+      </w:r>
       <w:r>
         <w:lastRenderedPageBreak/>
-        <w:t xml:space="preserve">Reimplementing the </w:t>
-      </w:r>
-      <w:r>
-        <w:rPr>
-          <w:rFonts w:ascii="LuxiMono" w:hAnsi="LuxiMono"/>
-        </w:rPr>
-        <w:t xml:space="preserve">toString </w:t>
-      </w:r>
-      <w:r>
-        <w:t>method</w:t>
-      </w:r>
-    </w:p>
-    <w:p>
-      <w:pPr>
-        <w:pStyle w:val="1-"/>
-      </w:pPr>
-      <w:r>
-        <w:t xml:space="preserve">When we created an instance of </w:t>
-      </w:r>
-      <w:r>
-        <w:rPr>
-          <w:rFonts w:ascii="LuxiMono" w:hAnsi="LuxiMono"/>
-          <w:sz w:val="18"/>
-          <w:szCs w:val="18"/>
-        </w:rPr>
-        <w:t xml:space="preserve">Rational </w:t>
-      </w:r>
-      <w:r>
-        <w:t xml:space="preserve">in the previous example, the interpreter printed “Rational@90110a”. The interpreter obtained this somewhat funny looking string by calling </w:t>
-      </w:r>
-      <w:r>
-        <w:rPr>
-          <w:rFonts w:ascii="LuxiMono" w:hAnsi="LuxiMono"/>
-          <w:sz w:val="18"/>
-          <w:szCs w:val="18"/>
-        </w:rPr>
-        <w:t xml:space="preserve">toString </w:t>
-      </w:r>
-      <w:r>
         <w:t xml:space="preserve">on the </w:t>
       </w:r>
       <w:r>
@@ -4013,7 +4278,31 @@
     <w:p>
       <w:pPr>
         <w:pStyle w:val="2-0"/>
-      </w:pPr>
+        <w:jc w:val="center"/>
+      </w:pPr>
+      <w:r>
+        <w:rPr>
+          <w:rFonts w:ascii="LiberationSerif-Bold" w:hAnsi="LiberationSerif-Bold"/>
+          <w:color w:val="000000"/>
+          <w:sz w:val="20"/>
+          <w:szCs w:val="20"/>
+        </w:rPr>
+        <w:t>Listing 6.1 - Rational with fields.</w:t>
+      </w:r>
+    </w:p>
+    <w:p>
+      <w:pPr>
+        <w:pStyle w:val="1-"/>
+      </w:pPr>
+      <w:r>
+        <w:t xml:space="preserve">To keep Rational immutable, the add method must not add the passed rational number to itself. Rather, it must create and return a new Rationalthat holds the sum. In the version of Rational shown in Listing 6.1, we added two fields named numer and denom, and initialized them with the values </w:t>
+      </w:r>
+      <w:r>
+        <w:t xml:space="preserve">of class parameters n and d. </w:t>
+      </w:r>
+      <w:r>
+        <w:t>We also changed the implementation of toString and add so that they use the fields, not the class parameters. You can test it by adding some rational numbers:</w:t>
+      </w:r>
     </w:p>
     <w:p>
       <w:pPr>
@@ -4446,7 +4735,6 @@
           <w:sz w:val="16"/>
           <w:szCs w:val="16"/>
         </w:rPr>
-        <w:lastRenderedPageBreak/>
         <w:t>scala&gt; r.numer</w:t>
       </w:r>
     </w:p>
@@ -4976,6 +5264,7 @@
         <w:rPr>
           <w:color w:val="0000E6"/>
         </w:rPr>
+        <w:lastRenderedPageBreak/>
         <w:t xml:space="preserve">val </w:t>
       </w:r>
       <w:r>
@@ -5072,7 +5361,6 @@
         <w:rPr>
           <w:color w:val="0000E6"/>
         </w:rPr>
-        <w:lastRenderedPageBreak/>
         <w:t xml:space="preserve">def </w:t>
       </w:r>
       <w:r>
@@ -6107,6 +6395,7 @@
         <w:pStyle w:val="1-2"/>
       </w:pPr>
       <w:r>
+        <w:lastRenderedPageBreak/>
         <w:t>While loops</w:t>
       </w:r>
     </w:p>
@@ -6160,7 +6449,6 @@
         <w:rPr>
           <w:color w:val="0000E6"/>
         </w:rPr>
-        <w:lastRenderedPageBreak/>
         <w:t xml:space="preserve">var </w:t>
       </w:r>
       <w:r>
@@ -6758,6 +7046,7 @@
         <w:pStyle w:val="2-0"/>
       </w:pPr>
       <w:r>
+        <w:lastRenderedPageBreak/>
         <w:t xml:space="preserve">scala&gt; </w:t>
       </w:r>
       <w:r>
@@ -6845,7 +7134,6 @@
         <w:rPr>
           <w:color w:val="590000"/>
         </w:rPr>
-        <w:lastRenderedPageBreak/>
         <w:t>Iteration 3</w:t>
       </w:r>
     </w:p>
@@ -7593,7 +7881,11 @@
         <w:t xml:space="preserve">. This is a </w:t>
       </w:r>
       <w:r>
-        <w:t>non-trivial computation, so you might wa</w:t>
+        <w:t xml:space="preserve">non-trivial computation, so </w:t>
+      </w:r>
+      <w:r>
+        <w:lastRenderedPageBreak/>
+        <w:t>you might wa</w:t>
       </w:r>
       <w:r>
         <w:t xml:space="preserve">nt to only compute it once. You </w:t>
@@ -7622,7 +7914,6 @@
         <w:pStyle w:val="1-"/>
       </w:pPr>
       <w:r>
-        <w:lastRenderedPageBreak/>
         <w:t xml:space="preserve">In Listing 7.9, a variable named trimmed </w:t>
       </w:r>
       <w:r>
@@ -8051,6 +8342,7 @@
         <w:ind w:firstLineChars="400" w:firstLine="720"/>
       </w:pPr>
       <w:r>
+        <w:lastRenderedPageBreak/>
         <w:t>line &lt;- fileLines(file)</w:t>
       </w:r>
     </w:p>
@@ -8197,7 +8489,6 @@
         <w:pStyle w:val="1-2"/>
       </w:pPr>
       <w:r>
-        <w:lastRenderedPageBreak/>
         <w:t xml:space="preserve">Exception handling with </w:t>
       </w:r>
       <w:r>
@@ -8832,11 +9123,8 @@
         <w:pStyle w:val="1-"/>
       </w:pPr>
       <w:r>
-        <w:t xml:space="preserve">If you’re familiar with Java, it’s worth noting that Scala’s behavior differs from Java only because Java’s try-finally does not result in a value. As in Java, if a finally clause includes an explicit return statement, or throws an exception, that return value or exception will “overrule” any previous one that originated in the try block or one of its catch clauses. For example, given this, rather contrived, </w:t>
-      </w:r>
-      <w:r>
         <w:lastRenderedPageBreak/>
-        <w:t>function definition:</w:t>
+        <w:t>If you’re familiar with Java, it’s worth noting that Scala’s behavior differs from Java only because Java’s try-finally does not result in a value. As in Java, if a finally clause includes an explicit return statement, or throws an exception, that return value or exception will “overrule” any previous one that originated in the try block or one of its catch clauses. For example, given this, rather contrived, function definition:</w:t>
       </w:r>
     </w:p>
     <w:p>
@@ -9801,6 +10089,7 @@
         </w:rPr>
       </w:pPr>
       <w:r>
+        <w:lastRenderedPageBreak/>
         <w:t>Local functions</w:t>
       </w:r>
     </w:p>
@@ -9864,7 +10153,6 @@
         <w:rPr>
           <w:color w:val="0000E6"/>
         </w:rPr>
-        <w:lastRenderedPageBreak/>
         <w:t xml:space="preserve">def </w:t>
       </w:r>
       <w:r>
@@ -10838,6 +11126,7 @@
           <w:sz w:val="16"/>
           <w:szCs w:val="16"/>
         </w:rPr>
+        <w:lastRenderedPageBreak/>
         <w:t>-10</w:t>
       </w:r>
     </w:p>
@@ -11022,7 +11311,6 @@
           <w:sz w:val="16"/>
           <w:szCs w:val="16"/>
         </w:rPr>
-        <w:lastRenderedPageBreak/>
         <w:t xml:space="preserve">scala&gt; someNumbers.filter((x) =&gt; x &gt; </w:t>
       </w:r>
       <w:r>
@@ -11352,7 +11640,11 @@
         <w:pStyle w:val="1-"/>
       </w:pPr>
       <w:r>
-        <w:t>Although the previous examples substitute underscores in place of individual parameters, you can also replace an entire parameter list with an underscore. For example, rather than writing println(_), you could write println _.</w:t>
+        <w:t xml:space="preserve">Although the previous examples substitute underscores in place of individual parameters, you can also replace an entire parameter list with an underscore. For example, rather than writing println(_), </w:t>
+      </w:r>
+      <w:r>
+        <w:lastRenderedPageBreak/>
+        <w:t>you could write println _.</w:t>
       </w:r>
       <w:r>
         <w:rPr>
@@ -11402,11 +11694,7 @@
         <w:t xml:space="preserve"> </w:t>
       </w:r>
       <w:r>
-        <w:t xml:space="preserve">It is a placeholder for </w:t>
-      </w:r>
-      <w:r>
-        <w:lastRenderedPageBreak/>
-        <w:t>an entire parameter list.</w:t>
+        <w:t>It is a placeholder for an entire parameter list.</w:t>
       </w:r>
     </w:p>
     <w:p>
@@ -12145,6 +12433,7 @@
         <w:pStyle w:val="1-"/>
       </w:pPr>
       <w:r>
+        <w:lastRenderedPageBreak/>
         <w:t>This example brings up a question: what happens if more changes after the closure is created? In Scala, the answer is that the closure sees the change. For example:</w:t>
       </w:r>
     </w:p>
@@ -12215,7 +12504,6 @@
         <w:pStyle w:val="1-"/>
       </w:pPr>
       <w:r>
-        <w:lastRenderedPageBreak/>
         <w:t>Intuitively, Scala’s closures capture variables themselves, not the value to which variables refer. As the previous example demonstrates, the closure created for (x: Int) =&gt; x + more sees the change to more made outside the closure. The same is true in the opposite direction. Changes made by a closure to a captured variable are visible outside the closure. Here’s an example:</w:t>
       </w:r>
     </w:p>
@@ -12614,7 +12902,11 @@
         <w:pStyle w:val="1-"/>
       </w:pPr>
       <w:r>
-        <w:t>It makes no difference that the more in this case is a parameter to a method call that has already returned. The Scala compiler rearranges things in cases like this so that the captured parameter lives out on the heap, instead of the stack, and thus can outlive the method call that created it. This rearrangement is all taken care of automatically, so you don’t have to worry about it. Capture any variable you like: val, var, or parameter.</w:t>
+        <w:t xml:space="preserve">It makes no difference that the more in this case is a parameter to a method call that has already </w:t>
+      </w:r>
+      <w:r>
+        <w:lastRenderedPageBreak/>
+        <w:t>returned. The Scala compiler rearranges things in cases like this so that the captured parameter lives out on the heap, instead of the stack, and thus can outlive the method call that created it. This rearrangement is all taken care of automatically, so you don’t have to worry about it. Capture any variable you like: val, var, or parameter.</w:t>
       </w:r>
     </w:p>
     <w:p>
@@ -12627,7 +12919,6 @@
         <w:pStyle w:val="1-2"/>
       </w:pPr>
       <w:r>
-        <w:lastRenderedPageBreak/>
         <w:t>Special function call forms</w:t>
       </w:r>
     </w:p>
@@ -13146,7 +13437,11 @@
         <w:pStyle w:val="1-"/>
       </w:pPr>
       <w:r>
-        <w:t>In a normal function call, the arguments in the call are matched one by one in the order of the parameters of the called function:</w:t>
+        <w:t xml:space="preserve">In a normal function call, the arguments in the call are matched one by one in the order of the </w:t>
+      </w:r>
+      <w:r>
+        <w:lastRenderedPageBreak/>
+        <w:t>parameters of the called function:</w:t>
       </w:r>
     </w:p>
     <w:p>
@@ -13266,7 +13561,6 @@
         <w:pStyle w:val="2-0"/>
       </w:pPr>
       <w:r>
-        <w:lastRenderedPageBreak/>
         <w:t>scala&gt; speed(time = 10, distance = 100)</w:t>
       </w:r>
     </w:p>
@@ -14320,6 +14614,7 @@
         <w:rPr>
           <w:color w:val="000000"/>
         </w:rPr>
+        <w:lastRenderedPageBreak/>
         <w:t>}</w:t>
       </w:r>
     </w:p>
@@ -14417,11 +14712,7 @@
         <w:t xml:space="preserve">_.endsWith(_) </w:t>
       </w:r>
       <w:r>
-        <w:t xml:space="preserve">uses </w:t>
-      </w:r>
-      <w:r>
-        <w:lastRenderedPageBreak/>
-        <w:t xml:space="preserve">two bound variables, and no free variables. By contrast, the function literal </w:t>
+        <w:t xml:space="preserve">uses two bound variables, and no free variables. By contrast, the function literal </w:t>
       </w:r>
       <w:r>
         <w:rPr>
@@ -14894,6 +15185,7 @@
           <w:sz w:val="16"/>
           <w:szCs w:val="16"/>
         </w:rPr>
+        <w:lastRenderedPageBreak/>
         <w:t xml:space="preserve">scala&gt; </w:t>
       </w:r>
       <w:r>
@@ -15026,7 +15318,6 @@
         <w:pStyle w:val="1-2"/>
       </w:pPr>
       <w:r>
-        <w:lastRenderedPageBreak/>
         <w:t>A two-dimensional layout library</w:t>
       </w:r>
     </w:p>
@@ -15319,7 +15610,11 @@
         <w:t xml:space="preserve">abstract </w:t>
       </w:r>
       <w:r>
-        <w:t>modifier signifies that the class may have abstract members that do not have an implementation. As a result, you cannot instantiate an abstract class. If you try to do so, you’ll get a compiler error:</w:t>
+        <w:t xml:space="preserve">modifier signifies that the class may have abstract members that do not have an implementation. As a result, you cannot instantiate an abstract class. If you try to do so, you’ll get a </w:t>
+      </w:r>
+      <w:r>
+        <w:lastRenderedPageBreak/>
+        <w:t>compiler error:</w:t>
       </w:r>
     </w:p>
     <w:p>
@@ -15445,7 +15740,6 @@
         </w:rPr>
       </w:pPr>
       <w:r>
-        <w:lastRenderedPageBreak/>
         <w:t xml:space="preserve">def </w:t>
       </w:r>
       <w:r>
@@ -15902,6 +16196,7 @@
         <w:pStyle w:val="1-"/>
       </w:pPr>
       <w:r>
+        <w:lastRenderedPageBreak/>
         <w:t>Class ArrayElement is defined to extend class Element. Just like in Java, you use an extends clause after the class name to express this:</w:t>
       </w:r>
     </w:p>
@@ -16041,7 +16336,6 @@
         <w:jc w:val="center"/>
       </w:pPr>
       <w:r>
-        <w:lastRenderedPageBreak/>
         <w:drawing>
           <wp:inline distT="0" distB="0" distL="0" distR="0" wp14:anchorId="48B28486" wp14:editId="3C49CA85">
             <wp:extent cx="3057804" cy="1618361"/>
@@ -16058,7 +16352,7 @@
                     <pic:cNvPicPr/>
                   </pic:nvPicPr>
                   <pic:blipFill>
-                    <a:blip r:embed="rId11"/>
+                    <a:blip r:embed="rId12"/>
                     <a:stretch>
                       <a:fillRect/>
                     </a:stretch>
@@ -16329,7 +16623,17 @@
           <w:sz w:val="20"/>
           <w:szCs w:val="20"/>
         </w:rPr>
-        <w:t xml:space="preserve">in Scala, fields and methods belong to the same namespace. This makes it possible for a field to override a parameterless method. For instance, you could change the implementation of </w:t>
+        <w:t xml:space="preserve">in Scala, fields and methods belong to the same namespace. This makes it possible for a field to override </w:t>
+      </w:r>
+      <w:r>
+        <w:rPr>
+          <w:rFonts w:ascii="NimbusRomNo9L-Regu" w:hAnsi="NimbusRomNo9L-Regu"/>
+          <w:color w:val="000000"/>
+          <w:sz w:val="20"/>
+          <w:szCs w:val="20"/>
+        </w:rPr>
+        <w:lastRenderedPageBreak/>
+        <w:t xml:space="preserve">a parameterless method. For instance, you could change the implementation of </w:t>
       </w:r>
       <w:r>
         <w:rPr>
@@ -16557,7 +16861,6 @@
         <w:rPr>
           <w:color w:val="0000E6"/>
         </w:rPr>
-        <w:lastRenderedPageBreak/>
         <w:t xml:space="preserve">class </w:t>
       </w:r>
       <w:r>
@@ -17294,6 +17597,7 @@
         <w:pStyle w:val="1-2"/>
       </w:pPr>
       <w:r>
+        <w:lastRenderedPageBreak/>
         <w:t>Invoking superclass constructors</w:t>
       </w:r>
     </w:p>
@@ -17540,7 +17844,16 @@
           <w:sz w:val="20"/>
           <w:szCs w:val="20"/>
         </w:rPr>
-        <w:t xml:space="preserve">needs to pass an argument to the primary constructor of its superclass. To invoke a superclass constructor, you simply place the argument or arguments you want to pass in </w:t>
+        <w:t xml:space="preserve">needs to pass an argument to the primary constructor of its superclass. To invoke a superclass constructor, you simply place the argument or arguments you want to pass in parentheses following the name of the superclass. For example, class </w:t>
+      </w:r>
+      <w:r>
+        <w:rPr>
+          <w:rFonts w:ascii="LuxiMono" w:hAnsi="LuxiMono"/>
+          <w:color w:val="000000"/>
+          <w:sz w:val="18"/>
+          <w:szCs w:val="18"/>
+        </w:rPr>
+        <w:t xml:space="preserve">LineElement </w:t>
       </w:r>
       <w:r>
         <w:rPr>
@@ -17549,8 +17862,7 @@
           <w:sz w:val="20"/>
           <w:szCs w:val="20"/>
         </w:rPr>
-        <w:lastRenderedPageBreak/>
-        <w:t xml:space="preserve">parentheses following the name of the superclass. For example, class </w:t>
+        <w:t xml:space="preserve">passes </w:t>
       </w:r>
       <w:r>
         <w:rPr>
@@ -17559,7 +17871,7 @@
           <w:sz w:val="18"/>
           <w:szCs w:val="18"/>
         </w:rPr>
-        <w:t xml:space="preserve">LineElement </w:t>
+        <w:t xml:space="preserve">Array(s) </w:t>
       </w:r>
       <w:r>
         <w:rPr>
@@ -17568,7 +17880,7 @@
           <w:sz w:val="20"/>
           <w:szCs w:val="20"/>
         </w:rPr>
-        <w:t xml:space="preserve">passes </w:t>
+        <w:t xml:space="preserve">to </w:t>
       </w:r>
       <w:r>
         <w:rPr>
@@ -17577,7 +17889,7 @@
           <w:sz w:val="18"/>
           <w:szCs w:val="18"/>
         </w:rPr>
-        <w:t xml:space="preserve">Array(s) </w:t>
+        <w:t>ArrayElement</w:t>
       </w:r>
       <w:r>
         <w:rPr>
@@ -17586,7 +17898,7 @@
           <w:sz w:val="20"/>
           <w:szCs w:val="20"/>
         </w:rPr>
-        <w:t xml:space="preserve">to </w:t>
+        <w:t xml:space="preserve">’s primary constructor by placing it in parentheses after the superclass </w:t>
       </w:r>
       <w:r>
         <w:rPr>
@@ -17604,7 +17916,456 @@
           <w:sz w:val="20"/>
           <w:szCs w:val="20"/>
         </w:rPr>
-        <w:t xml:space="preserve">’s primary constructor by placing it in parentheses after the superclass </w:t>
+        <w:t xml:space="preserve">’s name: </w:t>
+      </w:r>
+    </w:p>
+    <w:p>
+      <w:pPr>
+        <w:pStyle w:val="2-0"/>
+      </w:pPr>
+      <w:r>
+        <w:rPr>
+          <w:color w:val="000000"/>
+        </w:rPr>
+        <w:t xml:space="preserve">... </w:t>
+      </w:r>
+      <w:r>
+        <w:rPr>
+          <w:color w:val="0000E6"/>
+        </w:rPr>
+        <w:t xml:space="preserve">extends </w:t>
+      </w:r>
+      <w:r>
+        <w:t>ArrayElement</w:t>
+      </w:r>
+      <w:r>
+        <w:rPr>
+          <w:color w:val="000000"/>
+        </w:rPr>
+        <w:t>(</w:t>
+      </w:r>
+      <w:r>
+        <w:t>Array</w:t>
+      </w:r>
+      <w:r>
+        <w:rPr>
+          <w:color w:val="000000"/>
+        </w:rPr>
+        <w:t>(s)) ...</w:t>
+      </w:r>
+    </w:p>
+    <w:p>
+      <w:pPr>
+        <w:pStyle w:val="1-2"/>
+      </w:pPr>
+      <w:r>
+        <w:t>Polymorphism and dynamic binding</w:t>
+      </w:r>
+    </w:p>
+    <w:p>
+      <w:pPr>
+        <w:pStyle w:val="1-"/>
+      </w:pPr>
+      <w:r>
+        <w:t xml:space="preserve">You saw in Section 10.4 that a variable of type Element could refer to an object of type ArrayElement. The name for this phenomenon is </w:t>
+      </w:r>
+      <w:r>
+        <w:rPr>
+          <w:b/>
+        </w:rPr>
+        <w:t>polymorphism</w:t>
+      </w:r>
+      <w:r>
+        <w:t>, which means “many shapes” or “many forms.” In this case, Element objects can have many forms.</w:t>
+      </w:r>
+      <w:r>
+        <w:t xml:space="preserve"> </w:t>
+      </w:r>
+      <w:r>
+        <w:t>So far, you’ve seen two such forms: ArrayElement and LineElement.</w:t>
+      </w:r>
+    </w:p>
+    <w:p>
+      <w:pPr>
+        <w:pStyle w:val="1-"/>
+      </w:pPr>
+      <w:r>
+        <w:t xml:space="preserve">method invocations on variables and expressions are </w:t>
+      </w:r>
+      <w:r>
+        <w:rPr>
+          <w:b/>
+        </w:rPr>
+        <w:t>dynamically bound</w:t>
+      </w:r>
+      <w:r>
+        <w:t>. This means that the actual method implementation invoked is determined at run time based on the class of the object, not the type of the variable or expression.</w:t>
+      </w:r>
+    </w:p>
+    <w:p>
+      <w:pPr>
+        <w:pStyle w:val="2-0"/>
+        <w:rPr>
+          <w:color w:val="000000"/>
+        </w:rPr>
+      </w:pPr>
+      <w:r>
+        <w:t xml:space="preserve">abstract class </w:t>
+      </w:r>
+      <w:r>
+        <w:rPr>
+          <w:color w:val="660099"/>
+        </w:rPr>
+        <w:t xml:space="preserve">Element </w:t>
+      </w:r>
+      <w:r>
+        <w:rPr>
+          <w:color w:val="000000"/>
+        </w:rPr>
+        <w:t>{</w:t>
+      </w:r>
+    </w:p>
+    <w:p>
+      <w:pPr>
+        <w:pStyle w:val="2-0"/>
+        <w:ind w:firstLineChars="200" w:firstLine="360"/>
+        <w:rPr>
+          <w:color w:val="000000"/>
+        </w:rPr>
+      </w:pPr>
+      <w:r>
+        <w:t xml:space="preserve">def </w:t>
+      </w:r>
+      <w:r>
+        <w:rPr>
+          <w:color w:val="000000"/>
+        </w:rPr>
+        <w:t>demo() {</w:t>
+      </w:r>
+    </w:p>
+    <w:p>
+      <w:pPr>
+        <w:pStyle w:val="2-0"/>
+        <w:ind w:firstLineChars="400" w:firstLine="720"/>
+        <w:rPr>
+          <w:color w:val="000000"/>
+        </w:rPr>
+      </w:pPr>
+      <w:r>
+        <w:rPr>
+          <w:color w:val="000000"/>
+        </w:rPr>
+        <w:t>println(</w:t>
+      </w:r>
+      <w:r>
+        <w:rPr>
+          <w:color w:val="CC7A00"/>
+        </w:rPr>
+        <w:t>"Element's implementation invoked"</w:t>
+      </w:r>
+      <w:r>
+        <w:rPr>
+          <w:color w:val="000000"/>
+        </w:rPr>
+        <w:t>)</w:t>
+      </w:r>
+    </w:p>
+    <w:p>
+      <w:pPr>
+        <w:pStyle w:val="2-0"/>
+        <w:ind w:firstLineChars="200" w:firstLine="360"/>
+        <w:rPr>
+          <w:color w:val="000000"/>
+        </w:rPr>
+      </w:pPr>
+      <w:r>
+        <w:rPr>
+          <w:color w:val="000000"/>
+        </w:rPr>
+        <w:t>}</w:t>
+      </w:r>
+    </w:p>
+    <w:p>
+      <w:pPr>
+        <w:pStyle w:val="2-0"/>
+        <w:rPr>
+          <w:color w:val="000000"/>
+        </w:rPr>
+      </w:pPr>
+      <w:r>
+        <w:rPr>
+          <w:color w:val="000000"/>
+        </w:rPr>
+        <w:t>}</w:t>
+      </w:r>
+    </w:p>
+    <w:p>
+      <w:pPr>
+        <w:pStyle w:val="2-0"/>
+        <w:rPr>
+          <w:color w:val="000000"/>
+        </w:rPr>
+      </w:pPr>
+      <w:r>
+        <w:t xml:space="preserve">class </w:t>
+      </w:r>
+      <w:r>
+        <w:rPr>
+          <w:color w:val="660099"/>
+        </w:rPr>
+        <w:t xml:space="preserve">ArrayElement </w:t>
+      </w:r>
+      <w:r>
+        <w:t xml:space="preserve">extends </w:t>
+      </w:r>
+      <w:r>
+        <w:rPr>
+          <w:color w:val="660099"/>
+        </w:rPr>
+        <w:t xml:space="preserve">Element </w:t>
+      </w:r>
+      <w:r>
+        <w:rPr>
+          <w:color w:val="000000"/>
+        </w:rPr>
+        <w:t>{</w:t>
+      </w:r>
+    </w:p>
+    <w:p>
+      <w:pPr>
+        <w:pStyle w:val="2-0"/>
+        <w:ind w:firstLineChars="200" w:firstLine="360"/>
+        <w:rPr>
+          <w:color w:val="000000"/>
+        </w:rPr>
+      </w:pPr>
+      <w:r>
+        <w:t xml:space="preserve">override def </w:t>
+      </w:r>
+      <w:r>
+        <w:rPr>
+          <w:color w:val="000000"/>
+        </w:rPr>
+        <w:t>demo() {</w:t>
+      </w:r>
+    </w:p>
+    <w:p>
+      <w:pPr>
+        <w:pStyle w:val="2-0"/>
+        <w:ind w:firstLineChars="400" w:firstLine="720"/>
+        <w:rPr>
+          <w:color w:val="000000"/>
+        </w:rPr>
+      </w:pPr>
+      <w:r>
+        <w:rPr>
+          <w:color w:val="000000"/>
+        </w:rPr>
+        <w:t>println(</w:t>
+      </w:r>
+      <w:r>
+        <w:rPr>
+          <w:color w:val="CC7A00"/>
+        </w:rPr>
+        <w:t>"ArrayElement's implementation invoked"</w:t>
+      </w:r>
+      <w:r>
+        <w:rPr>
+          <w:color w:val="000000"/>
+        </w:rPr>
+        <w:t>)</w:t>
+      </w:r>
+    </w:p>
+    <w:p>
+      <w:pPr>
+        <w:pStyle w:val="2-0"/>
+        <w:ind w:firstLineChars="200" w:firstLine="360"/>
+        <w:rPr>
+          <w:color w:val="000000"/>
+        </w:rPr>
+      </w:pPr>
+      <w:r>
+        <w:rPr>
+          <w:color w:val="000000"/>
+        </w:rPr>
+        <w:t>}</w:t>
+      </w:r>
+    </w:p>
+    <w:p>
+      <w:pPr>
+        <w:pStyle w:val="2-0"/>
+        <w:rPr>
+          <w:color w:val="000000"/>
+        </w:rPr>
+      </w:pPr>
+      <w:r>
+        <w:rPr>
+          <w:color w:val="000000"/>
+        </w:rPr>
+        <w:t>}</w:t>
+      </w:r>
+    </w:p>
+    <w:p>
+      <w:pPr>
+        <w:pStyle w:val="2-0"/>
+        <w:rPr>
+          <w:color w:val="000000"/>
+        </w:rPr>
+      </w:pPr>
+      <w:r>
+        <w:t xml:space="preserve">class </w:t>
+      </w:r>
+      <w:r>
+        <w:rPr>
+          <w:color w:val="660099"/>
+        </w:rPr>
+        <w:t xml:space="preserve">LineElement </w:t>
+      </w:r>
+      <w:r>
+        <w:t xml:space="preserve">extends </w:t>
+      </w:r>
+      <w:r>
+        <w:rPr>
+          <w:color w:val="660099"/>
+        </w:rPr>
+        <w:t xml:space="preserve">ArrayElement </w:t>
+      </w:r>
+      <w:r>
+        <w:rPr>
+          <w:color w:val="000000"/>
+        </w:rPr>
+        <w:t>{</w:t>
+      </w:r>
+    </w:p>
+    <w:p>
+      <w:pPr>
+        <w:pStyle w:val="2-0"/>
+        <w:ind w:firstLineChars="200" w:firstLine="360"/>
+        <w:rPr>
+          <w:color w:val="000000"/>
+        </w:rPr>
+      </w:pPr>
+      <w:r>
+        <w:t xml:space="preserve">override def </w:t>
+      </w:r>
+      <w:r>
+        <w:rPr>
+          <w:color w:val="000000"/>
+        </w:rPr>
+        <w:t>demo() {</w:t>
+      </w:r>
+    </w:p>
+    <w:p>
+      <w:pPr>
+        <w:pStyle w:val="2-0"/>
+        <w:ind w:firstLineChars="400" w:firstLine="720"/>
+        <w:rPr>
+          <w:color w:val="000000"/>
+        </w:rPr>
+      </w:pPr>
+      <w:r>
+        <w:rPr>
+          <w:color w:val="000000"/>
+        </w:rPr>
+        <w:t>println(</w:t>
+      </w:r>
+      <w:r>
+        <w:rPr>
+          <w:color w:val="CC7A00"/>
+        </w:rPr>
+        <w:t>"LineElement's implementation invoked"</w:t>
+      </w:r>
+      <w:r>
+        <w:rPr>
+          <w:color w:val="000000"/>
+        </w:rPr>
+        <w:t>)</w:t>
+      </w:r>
+    </w:p>
+    <w:p>
+      <w:pPr>
+        <w:pStyle w:val="2-0"/>
+        <w:ind w:firstLineChars="200" w:firstLine="360"/>
+        <w:rPr>
+          <w:color w:val="000000"/>
+        </w:rPr>
+      </w:pPr>
+      <w:r>
+        <w:rPr>
+          <w:color w:val="000000"/>
+        </w:rPr>
+        <w:t>}</w:t>
+      </w:r>
+    </w:p>
+    <w:p>
+      <w:pPr>
+        <w:pStyle w:val="2-0"/>
+        <w:rPr>
+          <w:color w:val="000000"/>
+        </w:rPr>
+      </w:pPr>
+      <w:r>
+        <w:rPr>
+          <w:color w:val="000000"/>
+        </w:rPr>
+        <w:t>}</w:t>
+      </w:r>
+    </w:p>
+    <w:p>
+      <w:pPr>
+        <w:pStyle w:val="2-0"/>
+        <w:rPr>
+          <w:color w:val="4D4D4D"/>
+        </w:rPr>
+      </w:pPr>
+      <w:r>
+        <w:rPr>
+          <w:color w:val="4D4D4D"/>
+        </w:rPr>
+        <w:t>// UniformElement inherits Element’s demo</w:t>
+      </w:r>
+    </w:p>
+    <w:p>
+      <w:pPr>
+        <w:pStyle w:val="2-0"/>
+      </w:pPr>
+      <w:r>
+        <w:t xml:space="preserve">class </w:t>
+      </w:r>
+      <w:r>
+        <w:rPr>
+          <w:color w:val="660099"/>
+        </w:rPr>
+        <w:t xml:space="preserve">UniformElement </w:t>
+      </w:r>
+      <w:r>
+        <w:t xml:space="preserve">extends </w:t>
+      </w:r>
+      <w:r>
+        <w:rPr>
+          <w:color w:val="660099"/>
+        </w:rPr>
+        <w:t>Element</w:t>
+      </w:r>
+    </w:p>
+    <w:p>
+      <w:pPr>
+        <w:pStyle w:val="1-"/>
+        <w:rPr>
+          <w:rFonts w:ascii="NimbusRomNo9L-Regu" w:hAnsi="NimbusRomNo9L-Regu" w:hint="eastAsia"/>
+          <w:color w:val="000000"/>
+          <w:sz w:val="20"/>
+          <w:szCs w:val="20"/>
+        </w:rPr>
+      </w:pPr>
+      <w:r>
+        <w:rPr>
+          <w:rFonts w:ascii="NimbusRomNo9L-Regu" w:hAnsi="NimbusRomNo9L-Regu"/>
+          <w:color w:val="000000"/>
+          <w:sz w:val="20"/>
+          <w:szCs w:val="20"/>
+        </w:rPr>
+        <w:t xml:space="preserve">If you enter this code into the interpreter, you can then define this method that takes an </w:t>
       </w:r>
       <w:r>
         <w:rPr>
@@ -17613,7 +18374,7 @@
           <w:sz w:val="18"/>
           <w:szCs w:val="18"/>
         </w:rPr>
-        <w:t>ArrayElement</w:t>
+        <w:t xml:space="preserve">Element </w:t>
       </w:r>
       <w:r>
         <w:rPr>
@@ -17622,491 +18383,24 @@
           <w:sz w:val="20"/>
           <w:szCs w:val="20"/>
         </w:rPr>
-        <w:t xml:space="preserve">’s name: </w:t>
-      </w:r>
-    </w:p>
-    <w:p>
-      <w:pPr>
-        <w:pStyle w:val="2-0"/>
-      </w:pPr>
-      <w:r>
-        <w:rPr>
-          <w:color w:val="000000"/>
-        </w:rPr>
-        <w:t xml:space="preserve">... </w:t>
-      </w:r>
-      <w:r>
-        <w:rPr>
-          <w:color w:val="0000E6"/>
-        </w:rPr>
-        <w:t xml:space="preserve">extends </w:t>
-      </w:r>
-      <w:r>
-        <w:t>ArrayElement</w:t>
-      </w:r>
-      <w:r>
-        <w:rPr>
-          <w:color w:val="000000"/>
-        </w:rPr>
-        <w:t>(</w:t>
-      </w:r>
-      <w:r>
-        <w:t>Array</w:t>
-      </w:r>
-      <w:r>
-        <w:rPr>
-          <w:color w:val="000000"/>
-        </w:rPr>
-        <w:t>(s)) ...</w:t>
-      </w:r>
-    </w:p>
-    <w:p>
-      <w:pPr>
-        <w:pStyle w:val="1-2"/>
-      </w:pPr>
-      <w:r>
-        <w:t>Polymorphism and dynamic binding</w:t>
-      </w:r>
-    </w:p>
-    <w:p>
-      <w:pPr>
-        <w:pStyle w:val="1-"/>
-      </w:pPr>
-      <w:r>
-        <w:t xml:space="preserve">You saw in Section 10.4 that a variable of type Element could refer to an object of type ArrayElement. The name for this phenomenon is </w:t>
-      </w:r>
-      <w:r>
-        <w:rPr>
-          <w:b/>
-        </w:rPr>
-        <w:t>polymorphism</w:t>
-      </w:r>
-      <w:r>
-        <w:t>, which means “many shapes” or “many forms.” In this case, Element objects can have many forms.</w:t>
-      </w:r>
-      <w:r>
-        <w:t xml:space="preserve"> </w:t>
-      </w:r>
-      <w:r>
-        <w:t>So far, you’ve seen two such forms: ArrayElement and LineElement.</w:t>
-      </w:r>
-    </w:p>
-    <w:p>
-      <w:pPr>
-        <w:pStyle w:val="1-"/>
-      </w:pPr>
-      <w:r>
-        <w:t xml:space="preserve">method invocations on variables and expressions are </w:t>
-      </w:r>
-      <w:r>
-        <w:rPr>
-          <w:b/>
-        </w:rPr>
-        <w:t>dynamically bound</w:t>
-      </w:r>
-      <w:r>
-        <w:t>. This means that the actual method implementation invoked is determined at run time based on the class of the object, not the type of the variable or expression.</w:t>
-      </w:r>
-    </w:p>
-    <w:p>
-      <w:pPr>
-        <w:pStyle w:val="2-0"/>
-        <w:rPr>
-          <w:color w:val="000000"/>
-        </w:rPr>
-      </w:pPr>
-      <w:r>
-        <w:t xml:space="preserve">abstract class </w:t>
-      </w:r>
-      <w:r>
-        <w:rPr>
-          <w:color w:val="660099"/>
-        </w:rPr>
-        <w:t xml:space="preserve">Element </w:t>
-      </w:r>
-      <w:r>
-        <w:rPr>
-          <w:color w:val="000000"/>
-        </w:rPr>
-        <w:t>{</w:t>
-      </w:r>
-    </w:p>
-    <w:p>
-      <w:pPr>
-        <w:pStyle w:val="2-0"/>
-        <w:ind w:firstLineChars="200" w:firstLine="360"/>
-        <w:rPr>
-          <w:color w:val="000000"/>
-        </w:rPr>
-      </w:pPr>
-      <w:r>
-        <w:t xml:space="preserve">def </w:t>
-      </w:r>
-      <w:r>
-        <w:rPr>
-          <w:color w:val="000000"/>
-        </w:rPr>
-        <w:t>demo() {</w:t>
-      </w:r>
-    </w:p>
-    <w:p>
-      <w:pPr>
-        <w:pStyle w:val="2-0"/>
-        <w:ind w:firstLineChars="400" w:firstLine="720"/>
-        <w:rPr>
-          <w:color w:val="000000"/>
-        </w:rPr>
-      </w:pPr>
-      <w:r>
-        <w:rPr>
-          <w:color w:val="000000"/>
-        </w:rPr>
-        <w:t>println(</w:t>
-      </w:r>
-      <w:r>
-        <w:rPr>
-          <w:color w:val="CC7A00"/>
-        </w:rPr>
-        <w:t>"Element's implementation invoked"</w:t>
-      </w:r>
-      <w:r>
-        <w:rPr>
-          <w:color w:val="000000"/>
-        </w:rPr>
-        <w:t>)</w:t>
-      </w:r>
-    </w:p>
-    <w:p>
-      <w:pPr>
-        <w:pStyle w:val="2-0"/>
-        <w:ind w:firstLineChars="200" w:firstLine="360"/>
-        <w:rPr>
-          <w:color w:val="000000"/>
-        </w:rPr>
-      </w:pPr>
-      <w:r>
-        <w:rPr>
-          <w:color w:val="000000"/>
-        </w:rPr>
-        <w:t>}</w:t>
-      </w:r>
-    </w:p>
-    <w:p>
-      <w:pPr>
-        <w:pStyle w:val="2-0"/>
-        <w:rPr>
-          <w:color w:val="000000"/>
-        </w:rPr>
-      </w:pPr>
-      <w:r>
-        <w:rPr>
-          <w:color w:val="000000"/>
-        </w:rPr>
-        <w:t>}</w:t>
-      </w:r>
-    </w:p>
-    <w:p>
-      <w:pPr>
-        <w:pStyle w:val="2-0"/>
-        <w:rPr>
-          <w:color w:val="000000"/>
-        </w:rPr>
-      </w:pPr>
-      <w:r>
-        <w:t xml:space="preserve">class </w:t>
-      </w:r>
-      <w:r>
-        <w:rPr>
-          <w:color w:val="660099"/>
-        </w:rPr>
-        <w:t xml:space="preserve">ArrayElement </w:t>
-      </w:r>
-      <w:r>
-        <w:t xml:space="preserve">extends </w:t>
-      </w:r>
-      <w:r>
-        <w:rPr>
-          <w:color w:val="660099"/>
-        </w:rPr>
-        <w:t xml:space="preserve">Element </w:t>
-      </w:r>
-      <w:r>
-        <w:rPr>
-          <w:color w:val="000000"/>
-        </w:rPr>
-        <w:t>{</w:t>
-      </w:r>
-    </w:p>
-    <w:p>
-      <w:pPr>
-        <w:pStyle w:val="2-0"/>
-        <w:ind w:firstLineChars="200" w:firstLine="360"/>
-        <w:rPr>
-          <w:color w:val="000000"/>
-        </w:rPr>
-      </w:pPr>
-      <w:r>
-        <w:t xml:space="preserve">override def </w:t>
-      </w:r>
-      <w:r>
-        <w:rPr>
-          <w:color w:val="000000"/>
-        </w:rPr>
-        <w:t>demo() {</w:t>
-      </w:r>
-    </w:p>
-    <w:p>
-      <w:pPr>
-        <w:pStyle w:val="2-0"/>
-        <w:ind w:firstLineChars="400" w:firstLine="720"/>
-        <w:rPr>
-          <w:color w:val="000000"/>
-        </w:rPr>
-      </w:pPr>
-      <w:r>
-        <w:rPr>
-          <w:color w:val="000000"/>
-        </w:rPr>
-        <w:t>println(</w:t>
-      </w:r>
-      <w:r>
-        <w:rPr>
-          <w:color w:val="CC7A00"/>
-        </w:rPr>
-        <w:t>"ArrayElement's implementation invoked"</w:t>
-      </w:r>
-      <w:r>
-        <w:rPr>
-          <w:color w:val="000000"/>
-        </w:rPr>
-        <w:t>)</w:t>
-      </w:r>
-    </w:p>
-    <w:p>
-      <w:pPr>
-        <w:pStyle w:val="2-0"/>
-        <w:ind w:firstLineChars="200" w:firstLine="360"/>
-        <w:rPr>
-          <w:color w:val="000000"/>
-        </w:rPr>
-      </w:pPr>
-      <w:r>
-        <w:rPr>
-          <w:color w:val="000000"/>
-        </w:rPr>
-        <w:t>}</w:t>
-      </w:r>
-    </w:p>
-    <w:p>
-      <w:pPr>
-        <w:pStyle w:val="2-0"/>
-        <w:rPr>
-          <w:color w:val="000000"/>
-        </w:rPr>
-      </w:pPr>
-      <w:r>
-        <w:rPr>
-          <w:color w:val="000000"/>
-        </w:rPr>
-        <w:t>}</w:t>
-      </w:r>
-    </w:p>
-    <w:p>
-      <w:pPr>
-        <w:pStyle w:val="2-0"/>
-        <w:rPr>
-          <w:color w:val="000000"/>
-        </w:rPr>
-      </w:pPr>
-      <w:r>
-        <w:t xml:space="preserve">class </w:t>
-      </w:r>
-      <w:r>
-        <w:rPr>
-          <w:color w:val="660099"/>
-        </w:rPr>
-        <w:t xml:space="preserve">LineElement </w:t>
-      </w:r>
-      <w:r>
-        <w:t xml:space="preserve">extends </w:t>
-      </w:r>
-      <w:r>
-        <w:rPr>
-          <w:color w:val="660099"/>
-        </w:rPr>
-        <w:t xml:space="preserve">ArrayElement </w:t>
-      </w:r>
-      <w:r>
-        <w:rPr>
-          <w:color w:val="000000"/>
-        </w:rPr>
-        <w:t>{</w:t>
-      </w:r>
-    </w:p>
-    <w:p>
-      <w:pPr>
-        <w:pStyle w:val="2-0"/>
-        <w:ind w:firstLineChars="200" w:firstLine="360"/>
-        <w:rPr>
-          <w:color w:val="000000"/>
-        </w:rPr>
-      </w:pPr>
-      <w:r>
-        <w:t xml:space="preserve">override def </w:t>
-      </w:r>
-      <w:r>
-        <w:rPr>
-          <w:color w:val="000000"/>
-        </w:rPr>
-        <w:t>demo() {</w:t>
-      </w:r>
-    </w:p>
-    <w:p>
-      <w:pPr>
-        <w:pStyle w:val="2-0"/>
-        <w:ind w:firstLineChars="400" w:firstLine="720"/>
-        <w:rPr>
-          <w:color w:val="000000"/>
-        </w:rPr>
-      </w:pPr>
-      <w:r>
-        <w:rPr>
-          <w:color w:val="000000"/>
-        </w:rPr>
-        <w:t>println(</w:t>
-      </w:r>
-      <w:r>
-        <w:rPr>
-          <w:color w:val="CC7A00"/>
-        </w:rPr>
-        <w:t>"LineElement's implementation invoked"</w:t>
-      </w:r>
-      <w:r>
-        <w:rPr>
-          <w:color w:val="000000"/>
-        </w:rPr>
-        <w:t>)</w:t>
-      </w:r>
-    </w:p>
-    <w:p>
-      <w:pPr>
-        <w:pStyle w:val="2-0"/>
-        <w:ind w:firstLineChars="200" w:firstLine="360"/>
-        <w:rPr>
-          <w:color w:val="000000"/>
-        </w:rPr>
-      </w:pPr>
-      <w:r>
-        <w:rPr>
-          <w:color w:val="000000"/>
-        </w:rPr>
-        <w:t>}</w:t>
-      </w:r>
-    </w:p>
-    <w:p>
-      <w:pPr>
-        <w:pStyle w:val="2-0"/>
-        <w:rPr>
-          <w:color w:val="000000"/>
-        </w:rPr>
-      </w:pPr>
-      <w:r>
-        <w:rPr>
-          <w:color w:val="000000"/>
-        </w:rPr>
-        <w:t>}</w:t>
-      </w:r>
-    </w:p>
-    <w:p>
-      <w:pPr>
-        <w:pStyle w:val="2-0"/>
-        <w:rPr>
-          <w:color w:val="4D4D4D"/>
-        </w:rPr>
-      </w:pPr>
-      <w:r>
-        <w:rPr>
-          <w:color w:val="4D4D4D"/>
-        </w:rPr>
-        <w:t>// UniformElement inherits Element’s demo</w:t>
-      </w:r>
-    </w:p>
-    <w:p>
-      <w:pPr>
-        <w:pStyle w:val="2-0"/>
-      </w:pPr>
-      <w:r>
-        <w:t xml:space="preserve">class </w:t>
-      </w:r>
-      <w:r>
-        <w:rPr>
-          <w:color w:val="660099"/>
-        </w:rPr>
-        <w:t xml:space="preserve">UniformElement </w:t>
-      </w:r>
-      <w:r>
-        <w:t xml:space="preserve">extends </w:t>
-      </w:r>
-      <w:r>
-        <w:rPr>
-          <w:color w:val="660099"/>
-        </w:rPr>
-        <w:t>Element</w:t>
-      </w:r>
-    </w:p>
-    <w:p>
-      <w:pPr>
-        <w:pStyle w:val="1-"/>
-        <w:rPr>
-          <w:rFonts w:ascii="NimbusRomNo9L-Regu" w:hAnsi="NimbusRomNo9L-Regu" w:hint="eastAsia"/>
+        <w:t xml:space="preserve">and invokes </w:t>
+      </w:r>
+      <w:r>
+        <w:rPr>
+          <w:rFonts w:ascii="LuxiMono" w:hAnsi="LuxiMono"/>
+          <w:color w:val="000000"/>
+          <w:sz w:val="18"/>
+          <w:szCs w:val="18"/>
+        </w:rPr>
+        <w:t xml:space="preserve">demo </w:t>
+      </w:r>
+      <w:r>
+        <w:rPr>
+          <w:rFonts w:ascii="NimbusRomNo9L-Regu" w:hAnsi="NimbusRomNo9L-Regu"/>
           <w:color w:val="000000"/>
           <w:sz w:val="20"/>
           <w:szCs w:val="20"/>
         </w:rPr>
-      </w:pPr>
-      <w:r>
-        <w:rPr>
-          <w:rFonts w:ascii="NimbusRomNo9L-Regu" w:hAnsi="NimbusRomNo9L-Regu"/>
-          <w:color w:val="000000"/>
-          <w:sz w:val="20"/>
-          <w:szCs w:val="20"/>
-        </w:rPr>
-        <w:t xml:space="preserve">If you enter this code into the interpreter, you can then define this method that takes an </w:t>
-      </w:r>
-      <w:r>
-        <w:rPr>
-          <w:rFonts w:ascii="LuxiMono" w:hAnsi="LuxiMono"/>
-          <w:color w:val="000000"/>
-          <w:sz w:val="18"/>
-          <w:szCs w:val="18"/>
-        </w:rPr>
-        <w:t xml:space="preserve">Element </w:t>
-      </w:r>
-      <w:r>
-        <w:rPr>
-          <w:rFonts w:ascii="NimbusRomNo9L-Regu" w:hAnsi="NimbusRomNo9L-Regu"/>
-          <w:color w:val="000000"/>
-          <w:sz w:val="20"/>
-          <w:szCs w:val="20"/>
-        </w:rPr>
-        <w:t xml:space="preserve">and invokes </w:t>
-      </w:r>
-      <w:r>
-        <w:rPr>
-          <w:rFonts w:ascii="LuxiMono" w:hAnsi="LuxiMono"/>
-          <w:color w:val="000000"/>
-          <w:sz w:val="18"/>
-          <w:szCs w:val="18"/>
-        </w:rPr>
-        <w:t xml:space="preserve">demo </w:t>
-      </w:r>
-      <w:r>
-        <w:rPr>
-          <w:rFonts w:ascii="NimbusRomNo9L-Regu" w:hAnsi="NimbusRomNo9L-Regu"/>
-          <w:color w:val="000000"/>
-          <w:sz w:val="20"/>
-          <w:szCs w:val="20"/>
-        </w:rPr>
         <w:t>on it:</w:t>
       </w:r>
     </w:p>
@@ -18385,7 +18679,6 @@
         <w:pStyle w:val="1-2"/>
       </w:pPr>
       <w:r>
-        <w:lastRenderedPageBreak/>
         <w:t>Declaring final members</w:t>
       </w:r>
     </w:p>
@@ -18876,6 +19169,7 @@
         <w:pStyle w:val="1-2"/>
       </w:pPr>
       <w:r>
+        <w:lastRenderedPageBreak/>
         <w:t xml:space="preserve">Implementing </w:t>
       </w:r>
       <w:r>
@@ -18980,12 +19274,12 @@
       </w:pPr>
     </w:p>
     <w:sectPr>
-      <w:headerReference w:type="even" r:id="rId12"/>
-      <w:headerReference w:type="default" r:id="rId13"/>
-      <w:footerReference w:type="even" r:id="rId14"/>
-      <w:footerReference w:type="default" r:id="rId15"/>
-      <w:headerReference w:type="first" r:id="rId16"/>
-      <w:footerReference w:type="first" r:id="rId17"/>
+      <w:headerReference w:type="even" r:id="rId13"/>
+      <w:headerReference w:type="default" r:id="rId14"/>
+      <w:footerReference w:type="even" r:id="rId15"/>
+      <w:footerReference w:type="default" r:id="rId16"/>
+      <w:headerReference w:type="first" r:id="rId17"/>
+      <w:footerReference w:type="first" r:id="rId18"/>
       <w:pgSz w:w="11906" w:h="16838"/>
       <w:pgMar w:top="1440" w:right="1800" w:bottom="1440" w:left="1800" w:header="851" w:footer="992" w:gutter="0"/>
       <w:cols w:space="425"/>
@@ -20489,6 +20783,7 @@
   <w:style w:type="character" w:default="1" w:styleId="a0">
     <w:name w:val="Default Paragraph Font"/>
     <w:uiPriority w:val="1"/>
+    <w:semiHidden/>
     <w:unhideWhenUsed/>
   </w:style>
   <w:style w:type="table" w:default="1" w:styleId="a1">
